--- a/docs/TCS Test Management Plan.docx
+++ b/docs/TCS Test Management Plan.docx
@@ -7,7 +7,7 @@
         <w:pStyle w:val="Title"/>
       </w:pPr>
       <w:r>
-        <w:t>Telephony Requirements Document</w:t>
+        <w:t>Telephony Capture Service</w:t>
       </w:r>
     </w:p>
     <w:p>
@@ -15,7 +15,7 @@
         <w:pStyle w:val="Subtitle"/>
       </w:pPr>
       <w:r>
-        <w:t>Software Requirements Document</w:t>
+        <w:t>Test Management Plan</w:t>
       </w:r>
     </w:p>
     <w:p>
@@ -80,9 +80,12 @@
     <w:sdt>
       <w:sdtPr>
         <w:rPr>
-          <w:rFonts w:asciiTheme="minorHAnsi" w:eastAsiaTheme="minorHAnsi" w:hAnsiTheme="minorHAnsi"/>
+          <w:rFonts w:asciiTheme="minorHAnsi" w:eastAsiaTheme="minorHAnsi" w:hAnsiTheme="minorHAnsi" w:cstheme="minorBidi"/>
+          <w:b w:val="0"/>
           <w:caps/>
+          <w:smallCaps w:val="0"/>
           <w:color w:val="5F5F5F" w:themeColor="text2" w:themeTint="BF"/>
+          <w:kern w:val="0"/>
           <w:sz w:val="24"/>
           <w:szCs w:val="24"/>
         </w:rPr>
@@ -94,13 +97,9 @@
       </w:sdtPr>
       <w:sdtEndPr>
         <w:rPr>
-          <w:rFonts w:cstheme="minorBidi"/>
-          <w:b w:val="0"/>
           <w:bCs/>
           <w:caps w:val="0"/>
-          <w:smallCaps w:val="0"/>
           <w:noProof/>
-          <w:kern w:val="0"/>
           <w:sz w:val="22"/>
         </w:rPr>
       </w:sdtEndPr>
@@ -195,7 +194,7 @@
             <w:rPr>
               <w:noProof/>
             </w:rPr>
-            <w:instrText xml:space="preserve"> PAGEREF _Toc465856694 \h </w:instrText>
+            <w:instrText xml:space="preserve"> PAGEREF _Toc465857164 \h </w:instrText>
           </w:r>
           <w:r>
             <w:rPr>
@@ -277,7 +276,7 @@
             <w:rPr>
               <w:noProof/>
             </w:rPr>
-            <w:instrText xml:space="preserve"> PAGEREF _Toc465856695 \h </w:instrText>
+            <w:instrText xml:space="preserve"> PAGEREF _Toc465857165 \h </w:instrText>
           </w:r>
           <w:r>
             <w:rPr>
@@ -359,7 +358,7 @@
             <w:rPr>
               <w:noProof/>
             </w:rPr>
-            <w:instrText xml:space="preserve"> PAGEREF _Toc465856696 \h </w:instrText>
+            <w:instrText xml:space="preserve"> PAGEREF _Toc465857166 \h </w:instrText>
           </w:r>
           <w:r>
             <w:rPr>
@@ -441,7 +440,7 @@
             <w:rPr>
               <w:noProof/>
             </w:rPr>
-            <w:instrText xml:space="preserve"> PAGEREF _Toc465856697 \h </w:instrText>
+            <w:instrText xml:space="preserve"> PAGEREF _Toc465857167 \h </w:instrText>
           </w:r>
           <w:r>
             <w:rPr>
@@ -525,7 +524,7 @@
             <w:rPr>
               <w:noProof/>
             </w:rPr>
-            <w:instrText xml:space="preserve"> PAGEREF _Toc465856698 \h </w:instrText>
+            <w:instrText xml:space="preserve"> PAGEREF _Toc465857168 \h </w:instrText>
           </w:r>
           <w:r>
             <w:rPr>
@@ -552,2079 +551,6 @@
           </w:r>
         </w:p>
         <w:p>
-          <w:pPr>
-            <w:pStyle w:val="TOC2"/>
-            <w:tabs>
-              <w:tab w:val="left" w:pos="720"/>
-            </w:tabs>
-            <w:rPr>
-              <w:rFonts w:eastAsiaTheme="minorEastAsia"/>
-              <w:bCs w:val="0"/>
-              <w:noProof/>
-              <w:color w:val="auto"/>
-              <w:sz w:val="24"/>
-              <w:szCs w:val="24"/>
-              <w:lang w:eastAsia="en-US"/>
-            </w:rPr>
-          </w:pPr>
-          <w:r>
-            <w:rPr>
-              <w:noProof/>
-              <w:lang w:eastAsia="en-US"/>
-            </w:rPr>
-            <w:t>2.1</w:t>
-          </w:r>
-          <w:r>
-            <w:rPr>
-              <w:rFonts w:eastAsiaTheme="minorEastAsia"/>
-              <w:bCs w:val="0"/>
-              <w:noProof/>
-              <w:color w:val="auto"/>
-              <w:sz w:val="24"/>
-              <w:szCs w:val="24"/>
-              <w:lang w:eastAsia="en-US"/>
-            </w:rPr>
-            <w:tab/>
-          </w:r>
-          <w:r>
-            <w:rPr>
-              <w:noProof/>
-              <w:lang w:eastAsia="en-US"/>
-            </w:rPr>
-            <w:t>Product Perspective</w:t>
-          </w:r>
-          <w:r>
-            <w:rPr>
-              <w:noProof/>
-            </w:rPr>
-            <w:tab/>
-          </w:r>
-          <w:r>
-            <w:rPr>
-              <w:noProof/>
-            </w:rPr>
-            <w:fldChar w:fldCharType="begin"/>
-          </w:r>
-          <w:r>
-            <w:rPr>
-              <w:noProof/>
-            </w:rPr>
-            <w:instrText xml:space="preserve"> PAGEREF _Toc465856699 \h </w:instrText>
-          </w:r>
-          <w:r>
-            <w:rPr>
-              <w:noProof/>
-            </w:rPr>
-          </w:r>
-          <w:r>
-            <w:rPr>
-              <w:noProof/>
-            </w:rPr>
-            <w:fldChar w:fldCharType="separate"/>
-          </w:r>
-          <w:r>
-            <w:rPr>
-              <w:noProof/>
-            </w:rPr>
-            <w:t>2</w:t>
-          </w:r>
-          <w:r>
-            <w:rPr>
-              <w:noProof/>
-            </w:rPr>
-            <w:fldChar w:fldCharType="end"/>
-          </w:r>
-        </w:p>
-        <w:p>
-          <w:pPr>
-            <w:pStyle w:val="TOC3"/>
-            <w:tabs>
-              <w:tab w:val="left" w:pos="1200"/>
-              <w:tab w:val="right" w:leader="dot" w:pos="8630"/>
-            </w:tabs>
-            <w:rPr>
-              <w:rFonts w:eastAsiaTheme="minorEastAsia"/>
-              <w:noProof/>
-              <w:color w:val="auto"/>
-              <w:sz w:val="24"/>
-              <w:lang w:eastAsia="en-US"/>
-            </w:rPr>
-          </w:pPr>
-          <w:r>
-            <w:rPr>
-              <w:rFonts w:eastAsia="Times New Roman"/>
-              <w:noProof/>
-              <w:lang w:eastAsia="en-US"/>
-            </w:rPr>
-            <w:t>2.1.1</w:t>
-          </w:r>
-          <w:r>
-            <w:rPr>
-              <w:rFonts w:eastAsiaTheme="minorEastAsia"/>
-              <w:noProof/>
-              <w:color w:val="auto"/>
-              <w:sz w:val="24"/>
-              <w:lang w:eastAsia="en-US"/>
-            </w:rPr>
-            <w:tab/>
-          </w:r>
-          <w:r>
-            <w:rPr>
-              <w:rFonts w:eastAsia="Times New Roman"/>
-              <w:noProof/>
-              <w:lang w:eastAsia="en-US"/>
-            </w:rPr>
-            <w:t>External Interfaces</w:t>
-          </w:r>
-          <w:r>
-            <w:rPr>
-              <w:noProof/>
-            </w:rPr>
-            <w:tab/>
-          </w:r>
-          <w:r>
-            <w:rPr>
-              <w:noProof/>
-            </w:rPr>
-            <w:fldChar w:fldCharType="begin"/>
-          </w:r>
-          <w:r>
-            <w:rPr>
-              <w:noProof/>
-            </w:rPr>
-            <w:instrText xml:space="preserve"> PAGEREF _Toc465856700 \h </w:instrText>
-          </w:r>
-          <w:r>
-            <w:rPr>
-              <w:noProof/>
-            </w:rPr>
-          </w:r>
-          <w:r>
-            <w:rPr>
-              <w:noProof/>
-            </w:rPr>
-            <w:fldChar w:fldCharType="separate"/>
-          </w:r>
-          <w:r>
-            <w:rPr>
-              <w:noProof/>
-            </w:rPr>
-            <w:t>2</w:t>
-          </w:r>
-          <w:r>
-            <w:rPr>
-              <w:noProof/>
-            </w:rPr>
-            <w:fldChar w:fldCharType="end"/>
-          </w:r>
-        </w:p>
-        <w:p>
-          <w:pPr>
-            <w:pStyle w:val="TOC3"/>
-            <w:tabs>
-              <w:tab w:val="left" w:pos="1200"/>
-              <w:tab w:val="right" w:leader="dot" w:pos="8630"/>
-            </w:tabs>
-            <w:rPr>
-              <w:rFonts w:eastAsiaTheme="minorEastAsia"/>
-              <w:noProof/>
-              <w:color w:val="auto"/>
-              <w:sz w:val="24"/>
-              <w:lang w:eastAsia="en-US"/>
-            </w:rPr>
-          </w:pPr>
-          <w:r>
-            <w:rPr>
-              <w:rFonts w:eastAsia="Times New Roman"/>
-              <w:noProof/>
-              <w:lang w:eastAsia="en-US"/>
-            </w:rPr>
-            <w:t>2.1.2</w:t>
-          </w:r>
-          <w:r>
-            <w:rPr>
-              <w:rFonts w:eastAsiaTheme="minorEastAsia"/>
-              <w:noProof/>
-              <w:color w:val="auto"/>
-              <w:sz w:val="24"/>
-              <w:lang w:eastAsia="en-US"/>
-            </w:rPr>
-            <w:tab/>
-          </w:r>
-          <w:r>
-            <w:rPr>
-              <w:rFonts w:eastAsia="Times New Roman"/>
-              <w:noProof/>
-              <w:lang w:eastAsia="en-US"/>
-            </w:rPr>
-            <w:t>Internal Interfaces</w:t>
-          </w:r>
-          <w:r>
-            <w:rPr>
-              <w:noProof/>
-            </w:rPr>
-            <w:tab/>
-          </w:r>
-          <w:r>
-            <w:rPr>
-              <w:noProof/>
-            </w:rPr>
-            <w:fldChar w:fldCharType="begin"/>
-          </w:r>
-          <w:r>
-            <w:rPr>
-              <w:noProof/>
-            </w:rPr>
-            <w:instrText xml:space="preserve"> PAGEREF _Toc465856701 \h </w:instrText>
-          </w:r>
-          <w:r>
-            <w:rPr>
-              <w:noProof/>
-            </w:rPr>
-          </w:r>
-          <w:r>
-            <w:rPr>
-              <w:noProof/>
-            </w:rPr>
-            <w:fldChar w:fldCharType="separate"/>
-          </w:r>
-          <w:r>
-            <w:rPr>
-              <w:noProof/>
-            </w:rPr>
-            <w:t>2</w:t>
-          </w:r>
-          <w:r>
-            <w:rPr>
-              <w:noProof/>
-            </w:rPr>
-            <w:fldChar w:fldCharType="end"/>
-          </w:r>
-        </w:p>
-        <w:p>
-          <w:pPr>
-            <w:pStyle w:val="TOC3"/>
-            <w:tabs>
-              <w:tab w:val="left" w:pos="1200"/>
-              <w:tab w:val="right" w:leader="dot" w:pos="8630"/>
-            </w:tabs>
-            <w:rPr>
-              <w:rFonts w:eastAsiaTheme="minorEastAsia"/>
-              <w:noProof/>
-              <w:color w:val="auto"/>
-              <w:sz w:val="24"/>
-              <w:lang w:eastAsia="en-US"/>
-            </w:rPr>
-          </w:pPr>
-          <w:r>
-            <w:rPr>
-              <w:noProof/>
-            </w:rPr>
-            <w:t>2.1.3</w:t>
-          </w:r>
-          <w:r>
-            <w:rPr>
-              <w:rFonts w:eastAsiaTheme="minorEastAsia"/>
-              <w:noProof/>
-              <w:color w:val="auto"/>
-              <w:sz w:val="24"/>
-              <w:lang w:eastAsia="en-US"/>
-            </w:rPr>
-            <w:tab/>
-          </w:r>
-          <w:r>
-            <w:rPr>
-              <w:noProof/>
-            </w:rPr>
-            <w:t>User Interface</w:t>
-          </w:r>
-          <w:r>
-            <w:rPr>
-              <w:noProof/>
-            </w:rPr>
-            <w:tab/>
-          </w:r>
-          <w:r>
-            <w:rPr>
-              <w:noProof/>
-            </w:rPr>
-            <w:fldChar w:fldCharType="begin"/>
-          </w:r>
-          <w:r>
-            <w:rPr>
-              <w:noProof/>
-            </w:rPr>
-            <w:instrText xml:space="preserve"> PAGEREF _Toc465856702 \h </w:instrText>
-          </w:r>
-          <w:r>
-            <w:rPr>
-              <w:noProof/>
-            </w:rPr>
-          </w:r>
-          <w:r>
-            <w:rPr>
-              <w:noProof/>
-            </w:rPr>
-            <w:fldChar w:fldCharType="separate"/>
-          </w:r>
-          <w:r>
-            <w:rPr>
-              <w:noProof/>
-            </w:rPr>
-            <w:t>2</w:t>
-          </w:r>
-          <w:r>
-            <w:rPr>
-              <w:noProof/>
-            </w:rPr>
-            <w:fldChar w:fldCharType="end"/>
-          </w:r>
-        </w:p>
-        <w:p>
-          <w:pPr>
-            <w:pStyle w:val="TOC2"/>
-            <w:tabs>
-              <w:tab w:val="left" w:pos="720"/>
-            </w:tabs>
-            <w:rPr>
-              <w:rFonts w:eastAsiaTheme="minorEastAsia"/>
-              <w:bCs w:val="0"/>
-              <w:noProof/>
-              <w:color w:val="auto"/>
-              <w:sz w:val="24"/>
-              <w:szCs w:val="24"/>
-              <w:lang w:eastAsia="en-US"/>
-            </w:rPr>
-          </w:pPr>
-          <w:r>
-            <w:rPr>
-              <w:noProof/>
-              <w:lang w:eastAsia="en-US"/>
-            </w:rPr>
-            <w:t>2.2</w:t>
-          </w:r>
-          <w:r>
-            <w:rPr>
-              <w:rFonts w:eastAsiaTheme="minorEastAsia"/>
-              <w:bCs w:val="0"/>
-              <w:noProof/>
-              <w:color w:val="auto"/>
-              <w:sz w:val="24"/>
-              <w:szCs w:val="24"/>
-              <w:lang w:eastAsia="en-US"/>
-            </w:rPr>
-            <w:tab/>
-          </w:r>
-          <w:r>
-            <w:rPr>
-              <w:noProof/>
-              <w:lang w:eastAsia="en-US"/>
-            </w:rPr>
-            <w:t>Design Constraints</w:t>
-          </w:r>
-          <w:r>
-            <w:rPr>
-              <w:noProof/>
-            </w:rPr>
-            <w:tab/>
-          </w:r>
-          <w:r>
-            <w:rPr>
-              <w:noProof/>
-            </w:rPr>
-            <w:fldChar w:fldCharType="begin"/>
-          </w:r>
-          <w:r>
-            <w:rPr>
-              <w:noProof/>
-            </w:rPr>
-            <w:instrText xml:space="preserve"> PAGEREF _Toc465856703 \h </w:instrText>
-          </w:r>
-          <w:r>
-            <w:rPr>
-              <w:noProof/>
-            </w:rPr>
-          </w:r>
-          <w:r>
-            <w:rPr>
-              <w:noProof/>
-            </w:rPr>
-            <w:fldChar w:fldCharType="separate"/>
-          </w:r>
-          <w:r>
-            <w:rPr>
-              <w:noProof/>
-            </w:rPr>
-            <w:t>3</w:t>
-          </w:r>
-          <w:r>
-            <w:rPr>
-              <w:noProof/>
-            </w:rPr>
-            <w:fldChar w:fldCharType="end"/>
-          </w:r>
-        </w:p>
-        <w:p>
-          <w:pPr>
-            <w:pStyle w:val="TOC3"/>
-            <w:tabs>
-              <w:tab w:val="left" w:pos="1200"/>
-              <w:tab w:val="right" w:leader="dot" w:pos="8630"/>
-            </w:tabs>
-            <w:rPr>
-              <w:rFonts w:eastAsiaTheme="minorEastAsia"/>
-              <w:noProof/>
-              <w:color w:val="auto"/>
-              <w:sz w:val="24"/>
-              <w:lang w:eastAsia="en-US"/>
-            </w:rPr>
-          </w:pPr>
-          <w:r>
-            <w:rPr>
-              <w:rFonts w:eastAsia="Times New Roman"/>
-              <w:noProof/>
-              <w:lang w:eastAsia="en-US"/>
-            </w:rPr>
-            <w:t>2.2.1</w:t>
-          </w:r>
-          <w:r>
-            <w:rPr>
-              <w:rFonts w:eastAsiaTheme="minorEastAsia"/>
-              <w:noProof/>
-              <w:color w:val="auto"/>
-              <w:sz w:val="24"/>
-              <w:lang w:eastAsia="en-US"/>
-            </w:rPr>
-            <w:tab/>
-          </w:r>
-          <w:r>
-            <w:rPr>
-              <w:rFonts w:eastAsia="Times New Roman"/>
-              <w:noProof/>
-              <w:lang w:eastAsia="en-US"/>
-            </w:rPr>
-            <w:t>Technical</w:t>
-          </w:r>
-          <w:r>
-            <w:rPr>
-              <w:noProof/>
-            </w:rPr>
-            <w:tab/>
-          </w:r>
-          <w:r>
-            <w:rPr>
-              <w:noProof/>
-            </w:rPr>
-            <w:fldChar w:fldCharType="begin"/>
-          </w:r>
-          <w:r>
-            <w:rPr>
-              <w:noProof/>
-            </w:rPr>
-            <w:instrText xml:space="preserve"> PAGEREF _Toc465856704 \h </w:instrText>
-          </w:r>
-          <w:r>
-            <w:rPr>
-              <w:noProof/>
-            </w:rPr>
-          </w:r>
-          <w:r>
-            <w:rPr>
-              <w:noProof/>
-            </w:rPr>
-            <w:fldChar w:fldCharType="separate"/>
-          </w:r>
-          <w:r>
-            <w:rPr>
-              <w:noProof/>
-            </w:rPr>
-            <w:t>3</w:t>
-          </w:r>
-          <w:r>
-            <w:rPr>
-              <w:noProof/>
-            </w:rPr>
-            <w:fldChar w:fldCharType="end"/>
-          </w:r>
-        </w:p>
-        <w:p>
-          <w:pPr>
-            <w:pStyle w:val="TOC3"/>
-            <w:tabs>
-              <w:tab w:val="left" w:pos="1200"/>
-              <w:tab w:val="right" w:leader="dot" w:pos="8630"/>
-            </w:tabs>
-            <w:rPr>
-              <w:rFonts w:eastAsiaTheme="minorEastAsia"/>
-              <w:noProof/>
-              <w:color w:val="auto"/>
-              <w:sz w:val="24"/>
-              <w:lang w:eastAsia="en-US"/>
-            </w:rPr>
-          </w:pPr>
-          <w:r>
-            <w:rPr>
-              <w:rFonts w:eastAsia="Times New Roman"/>
-              <w:noProof/>
-              <w:lang w:eastAsia="en-US"/>
-            </w:rPr>
-            <w:t>2.2.2</w:t>
-          </w:r>
-          <w:r>
-            <w:rPr>
-              <w:rFonts w:eastAsiaTheme="minorEastAsia"/>
-              <w:noProof/>
-              <w:color w:val="auto"/>
-              <w:sz w:val="24"/>
-              <w:lang w:eastAsia="en-US"/>
-            </w:rPr>
-            <w:tab/>
-          </w:r>
-          <w:r>
-            <w:rPr>
-              <w:rFonts w:eastAsia="Times New Roman"/>
-              <w:noProof/>
-              <w:lang w:eastAsia="en-US"/>
-            </w:rPr>
-            <w:t>Operations</w:t>
-          </w:r>
-          <w:r>
-            <w:rPr>
-              <w:noProof/>
-            </w:rPr>
-            <w:tab/>
-          </w:r>
-          <w:r>
-            <w:rPr>
-              <w:noProof/>
-            </w:rPr>
-            <w:fldChar w:fldCharType="begin"/>
-          </w:r>
-          <w:r>
-            <w:rPr>
-              <w:noProof/>
-            </w:rPr>
-            <w:instrText xml:space="preserve"> PAGEREF _Toc465856705 \h </w:instrText>
-          </w:r>
-          <w:r>
-            <w:rPr>
-              <w:noProof/>
-            </w:rPr>
-          </w:r>
-          <w:r>
-            <w:rPr>
-              <w:noProof/>
-            </w:rPr>
-            <w:fldChar w:fldCharType="separate"/>
-          </w:r>
-          <w:r>
-            <w:rPr>
-              <w:noProof/>
-            </w:rPr>
-            <w:t>3</w:t>
-          </w:r>
-          <w:r>
-            <w:rPr>
-              <w:noProof/>
-            </w:rPr>
-            <w:fldChar w:fldCharType="end"/>
-          </w:r>
-        </w:p>
-        <w:p>
-          <w:pPr>
-            <w:pStyle w:val="TOC2"/>
-            <w:tabs>
-              <w:tab w:val="left" w:pos="720"/>
-            </w:tabs>
-            <w:rPr>
-              <w:rFonts w:eastAsiaTheme="minorEastAsia"/>
-              <w:bCs w:val="0"/>
-              <w:noProof/>
-              <w:color w:val="auto"/>
-              <w:sz w:val="24"/>
-              <w:szCs w:val="24"/>
-              <w:lang w:eastAsia="en-US"/>
-            </w:rPr>
-          </w:pPr>
-          <w:r>
-            <w:rPr>
-              <w:noProof/>
-              <w:lang w:eastAsia="en-US"/>
-            </w:rPr>
-            <w:t>2.3</w:t>
-          </w:r>
-          <w:r>
-            <w:rPr>
-              <w:rFonts w:eastAsiaTheme="minorEastAsia"/>
-              <w:bCs w:val="0"/>
-              <w:noProof/>
-              <w:color w:val="auto"/>
-              <w:sz w:val="24"/>
-              <w:szCs w:val="24"/>
-              <w:lang w:eastAsia="en-US"/>
-            </w:rPr>
-            <w:tab/>
-          </w:r>
-          <w:r>
-            <w:rPr>
-              <w:noProof/>
-              <w:lang w:eastAsia="en-US"/>
-            </w:rPr>
-            <w:t>Product Functions</w:t>
-          </w:r>
-          <w:r>
-            <w:rPr>
-              <w:noProof/>
-            </w:rPr>
-            <w:tab/>
-          </w:r>
-          <w:r>
-            <w:rPr>
-              <w:noProof/>
-            </w:rPr>
-            <w:fldChar w:fldCharType="begin"/>
-          </w:r>
-          <w:r>
-            <w:rPr>
-              <w:noProof/>
-            </w:rPr>
-            <w:instrText xml:space="preserve"> PAGEREF _Toc465856706 \h </w:instrText>
-          </w:r>
-          <w:r>
-            <w:rPr>
-              <w:noProof/>
-            </w:rPr>
-          </w:r>
-          <w:r>
-            <w:rPr>
-              <w:noProof/>
-            </w:rPr>
-            <w:fldChar w:fldCharType="separate"/>
-          </w:r>
-          <w:r>
-            <w:rPr>
-              <w:noProof/>
-            </w:rPr>
-            <w:t>3</w:t>
-          </w:r>
-          <w:r>
-            <w:rPr>
-              <w:noProof/>
-            </w:rPr>
-            <w:fldChar w:fldCharType="end"/>
-          </w:r>
-        </w:p>
-        <w:p>
-          <w:pPr>
-            <w:pStyle w:val="TOC2"/>
-            <w:tabs>
-              <w:tab w:val="left" w:pos="720"/>
-            </w:tabs>
-            <w:rPr>
-              <w:rFonts w:eastAsiaTheme="minorEastAsia"/>
-              <w:bCs w:val="0"/>
-              <w:noProof/>
-              <w:color w:val="auto"/>
-              <w:sz w:val="24"/>
-              <w:szCs w:val="24"/>
-              <w:lang w:eastAsia="en-US"/>
-            </w:rPr>
-          </w:pPr>
-          <w:r>
-            <w:rPr>
-              <w:noProof/>
-              <w:lang w:eastAsia="en-US"/>
-            </w:rPr>
-            <w:t>2.4</w:t>
-          </w:r>
-          <w:r>
-            <w:rPr>
-              <w:rFonts w:eastAsiaTheme="minorEastAsia"/>
-              <w:bCs w:val="0"/>
-              <w:noProof/>
-              <w:color w:val="auto"/>
-              <w:sz w:val="24"/>
-              <w:szCs w:val="24"/>
-              <w:lang w:eastAsia="en-US"/>
-            </w:rPr>
-            <w:tab/>
-          </w:r>
-          <w:r>
-            <w:rPr>
-              <w:noProof/>
-              <w:lang w:eastAsia="en-US"/>
-            </w:rPr>
-            <w:t>User Characteristics</w:t>
-          </w:r>
-          <w:r>
-            <w:rPr>
-              <w:noProof/>
-            </w:rPr>
-            <w:tab/>
-          </w:r>
-          <w:r>
-            <w:rPr>
-              <w:noProof/>
-            </w:rPr>
-            <w:fldChar w:fldCharType="begin"/>
-          </w:r>
-          <w:r>
-            <w:rPr>
-              <w:noProof/>
-            </w:rPr>
-            <w:instrText xml:space="preserve"> PAGEREF _Toc465856707 \h </w:instrText>
-          </w:r>
-          <w:r>
-            <w:rPr>
-              <w:noProof/>
-            </w:rPr>
-          </w:r>
-          <w:r>
-            <w:rPr>
-              <w:noProof/>
-            </w:rPr>
-            <w:fldChar w:fldCharType="separate"/>
-          </w:r>
-          <w:r>
-            <w:rPr>
-              <w:noProof/>
-            </w:rPr>
-            <w:t>3</w:t>
-          </w:r>
-          <w:r>
-            <w:rPr>
-              <w:noProof/>
-            </w:rPr>
-            <w:fldChar w:fldCharType="end"/>
-          </w:r>
-        </w:p>
-        <w:p>
-          <w:pPr>
-            <w:pStyle w:val="TOC2"/>
-            <w:tabs>
-              <w:tab w:val="left" w:pos="720"/>
-            </w:tabs>
-            <w:rPr>
-              <w:rFonts w:eastAsiaTheme="minorEastAsia"/>
-              <w:bCs w:val="0"/>
-              <w:noProof/>
-              <w:color w:val="auto"/>
-              <w:sz w:val="24"/>
-              <w:szCs w:val="24"/>
-              <w:lang w:eastAsia="en-US"/>
-            </w:rPr>
-          </w:pPr>
-          <w:r>
-            <w:rPr>
-              <w:noProof/>
-              <w:lang w:eastAsia="en-US"/>
-            </w:rPr>
-            <w:t>2.5</w:t>
-          </w:r>
-          <w:r>
-            <w:rPr>
-              <w:rFonts w:eastAsiaTheme="minorEastAsia"/>
-              <w:bCs w:val="0"/>
-              <w:noProof/>
-              <w:color w:val="auto"/>
-              <w:sz w:val="24"/>
-              <w:szCs w:val="24"/>
-              <w:lang w:eastAsia="en-US"/>
-            </w:rPr>
-            <w:tab/>
-          </w:r>
-          <w:r>
-            <w:rPr>
-              <w:noProof/>
-              <w:lang w:eastAsia="en-US"/>
-            </w:rPr>
-            <w:t>Constraints, Assumptions and Dependencies</w:t>
-          </w:r>
-          <w:r>
-            <w:rPr>
-              <w:noProof/>
-            </w:rPr>
-            <w:tab/>
-          </w:r>
-          <w:r>
-            <w:rPr>
-              <w:noProof/>
-            </w:rPr>
-            <w:fldChar w:fldCharType="begin"/>
-          </w:r>
-          <w:r>
-            <w:rPr>
-              <w:noProof/>
-            </w:rPr>
-            <w:instrText xml:space="preserve"> PAGEREF _Toc465856708 \h </w:instrText>
-          </w:r>
-          <w:r>
-            <w:rPr>
-              <w:noProof/>
-            </w:rPr>
-          </w:r>
-          <w:r>
-            <w:rPr>
-              <w:noProof/>
-            </w:rPr>
-            <w:fldChar w:fldCharType="separate"/>
-          </w:r>
-          <w:r>
-            <w:rPr>
-              <w:noProof/>
-            </w:rPr>
-            <w:t>3</w:t>
-          </w:r>
-          <w:r>
-            <w:rPr>
-              <w:noProof/>
-            </w:rPr>
-            <w:fldChar w:fldCharType="end"/>
-          </w:r>
-        </w:p>
-        <w:p>
-          <w:pPr>
-            <w:pStyle w:val="TOC1"/>
-            <w:tabs>
-              <w:tab w:val="left" w:pos="480"/>
-            </w:tabs>
-            <w:rPr>
-              <w:rFonts w:asciiTheme="minorHAnsi" w:eastAsiaTheme="minorEastAsia" w:hAnsiTheme="minorHAnsi"/>
-              <w:b w:val="0"/>
-              <w:bCs w:val="0"/>
-              <w:caps w:val="0"/>
-              <w:noProof/>
-              <w:color w:val="auto"/>
-              <w:sz w:val="24"/>
-              <w:lang w:eastAsia="en-US"/>
-            </w:rPr>
-          </w:pPr>
-          <w:r>
-            <w:rPr>
-              <w:rFonts w:eastAsia="Times New Roman"/>
-              <w:noProof/>
-              <w:lang w:eastAsia="en-US"/>
-            </w:rPr>
-            <w:t>3</w:t>
-          </w:r>
-          <w:r>
-            <w:rPr>
-              <w:rFonts w:asciiTheme="minorHAnsi" w:eastAsiaTheme="minorEastAsia" w:hAnsiTheme="minorHAnsi"/>
-              <w:b w:val="0"/>
-              <w:bCs w:val="0"/>
-              <w:caps w:val="0"/>
-              <w:noProof/>
-              <w:color w:val="auto"/>
-              <w:sz w:val="24"/>
-              <w:lang w:eastAsia="en-US"/>
-            </w:rPr>
-            <w:tab/>
-          </w:r>
-          <w:r>
-            <w:rPr>
-              <w:rFonts w:eastAsia="Times New Roman"/>
-              <w:noProof/>
-              <w:lang w:eastAsia="en-US"/>
-            </w:rPr>
-            <w:t>Specific Requirements</w:t>
-          </w:r>
-          <w:r>
-            <w:rPr>
-              <w:noProof/>
-            </w:rPr>
-            <w:tab/>
-          </w:r>
-          <w:r>
-            <w:rPr>
-              <w:noProof/>
-            </w:rPr>
-            <w:fldChar w:fldCharType="begin"/>
-          </w:r>
-          <w:r>
-            <w:rPr>
-              <w:noProof/>
-            </w:rPr>
-            <w:instrText xml:space="preserve"> PAGEREF _Toc465856709 \h </w:instrText>
-          </w:r>
-          <w:r>
-            <w:rPr>
-              <w:noProof/>
-            </w:rPr>
-          </w:r>
-          <w:r>
-            <w:rPr>
-              <w:noProof/>
-            </w:rPr>
-            <w:fldChar w:fldCharType="separate"/>
-          </w:r>
-          <w:r>
-            <w:rPr>
-              <w:noProof/>
-            </w:rPr>
-            <w:t>4</w:t>
-          </w:r>
-          <w:r>
-            <w:rPr>
-              <w:noProof/>
-            </w:rPr>
-            <w:fldChar w:fldCharType="end"/>
-          </w:r>
-        </w:p>
-        <w:p>
-          <w:pPr>
-            <w:pStyle w:val="TOC2"/>
-            <w:tabs>
-              <w:tab w:val="left" w:pos="720"/>
-            </w:tabs>
-            <w:rPr>
-              <w:rFonts w:eastAsiaTheme="minorEastAsia"/>
-              <w:bCs w:val="0"/>
-              <w:noProof/>
-              <w:color w:val="auto"/>
-              <w:sz w:val="24"/>
-              <w:szCs w:val="24"/>
-              <w:lang w:eastAsia="en-US"/>
-            </w:rPr>
-          </w:pPr>
-          <w:r>
-            <w:rPr>
-              <w:noProof/>
-              <w:lang w:eastAsia="en-US"/>
-            </w:rPr>
-            <w:t>3.1</w:t>
-          </w:r>
-          <w:r>
-            <w:rPr>
-              <w:rFonts w:eastAsiaTheme="minorEastAsia"/>
-              <w:bCs w:val="0"/>
-              <w:noProof/>
-              <w:color w:val="auto"/>
-              <w:sz w:val="24"/>
-              <w:szCs w:val="24"/>
-              <w:lang w:eastAsia="en-US"/>
-            </w:rPr>
-            <w:tab/>
-          </w:r>
-          <w:r>
-            <w:rPr>
-              <w:noProof/>
-              <w:lang w:eastAsia="en-US"/>
-            </w:rPr>
-            <w:t>External Interface Requirements</w:t>
-          </w:r>
-          <w:r>
-            <w:rPr>
-              <w:noProof/>
-            </w:rPr>
-            <w:tab/>
-          </w:r>
-          <w:r>
-            <w:rPr>
-              <w:noProof/>
-            </w:rPr>
-            <w:fldChar w:fldCharType="begin"/>
-          </w:r>
-          <w:r>
-            <w:rPr>
-              <w:noProof/>
-            </w:rPr>
-            <w:instrText xml:space="preserve"> PAGEREF _Toc465856710 \h </w:instrText>
-          </w:r>
-          <w:r>
-            <w:rPr>
-              <w:noProof/>
-            </w:rPr>
-          </w:r>
-          <w:r>
-            <w:rPr>
-              <w:noProof/>
-            </w:rPr>
-            <w:fldChar w:fldCharType="separate"/>
-          </w:r>
-          <w:r>
-            <w:rPr>
-              <w:noProof/>
-            </w:rPr>
-            <w:t>4</w:t>
-          </w:r>
-          <w:r>
-            <w:rPr>
-              <w:noProof/>
-            </w:rPr>
-            <w:fldChar w:fldCharType="end"/>
-          </w:r>
-        </w:p>
-        <w:p>
-          <w:pPr>
-            <w:pStyle w:val="TOC2"/>
-            <w:tabs>
-              <w:tab w:val="left" w:pos="720"/>
-            </w:tabs>
-            <w:rPr>
-              <w:rFonts w:eastAsiaTheme="minorEastAsia"/>
-              <w:bCs w:val="0"/>
-              <w:noProof/>
-              <w:color w:val="auto"/>
-              <w:sz w:val="24"/>
-              <w:szCs w:val="24"/>
-              <w:lang w:eastAsia="en-US"/>
-            </w:rPr>
-          </w:pPr>
-          <w:r>
-            <w:rPr>
-              <w:noProof/>
-              <w:lang w:eastAsia="en-US"/>
-            </w:rPr>
-            <w:t>3.2</w:t>
-          </w:r>
-          <w:r>
-            <w:rPr>
-              <w:rFonts w:eastAsiaTheme="minorEastAsia"/>
-              <w:bCs w:val="0"/>
-              <w:noProof/>
-              <w:color w:val="auto"/>
-              <w:sz w:val="24"/>
-              <w:szCs w:val="24"/>
-              <w:lang w:eastAsia="en-US"/>
-            </w:rPr>
-            <w:tab/>
-          </w:r>
-          <w:r>
-            <w:rPr>
-              <w:noProof/>
-              <w:lang w:eastAsia="en-US"/>
-            </w:rPr>
-            <w:t>Functional Requirements</w:t>
-          </w:r>
-          <w:r>
-            <w:rPr>
-              <w:noProof/>
-            </w:rPr>
-            <w:tab/>
-          </w:r>
-          <w:r>
-            <w:rPr>
-              <w:noProof/>
-            </w:rPr>
-            <w:fldChar w:fldCharType="begin"/>
-          </w:r>
-          <w:r>
-            <w:rPr>
-              <w:noProof/>
-            </w:rPr>
-            <w:instrText xml:space="preserve"> PAGEREF _Toc465856711 \h </w:instrText>
-          </w:r>
-          <w:r>
-            <w:rPr>
-              <w:noProof/>
-            </w:rPr>
-          </w:r>
-          <w:r>
-            <w:rPr>
-              <w:noProof/>
-            </w:rPr>
-            <w:fldChar w:fldCharType="separate"/>
-          </w:r>
-          <w:r>
-            <w:rPr>
-              <w:noProof/>
-            </w:rPr>
-            <w:t>4</w:t>
-          </w:r>
-          <w:r>
-            <w:rPr>
-              <w:noProof/>
-            </w:rPr>
-            <w:fldChar w:fldCharType="end"/>
-          </w:r>
-        </w:p>
-        <w:p>
-          <w:pPr>
-            <w:pStyle w:val="TOC2"/>
-            <w:tabs>
-              <w:tab w:val="left" w:pos="720"/>
-            </w:tabs>
-            <w:rPr>
-              <w:rFonts w:eastAsiaTheme="minorEastAsia"/>
-              <w:bCs w:val="0"/>
-              <w:noProof/>
-              <w:color w:val="auto"/>
-              <w:sz w:val="24"/>
-              <w:szCs w:val="24"/>
-              <w:lang w:eastAsia="en-US"/>
-            </w:rPr>
-          </w:pPr>
-          <w:r>
-            <w:rPr>
-              <w:noProof/>
-            </w:rPr>
-            <w:t>3.3</w:t>
-          </w:r>
-          <w:r>
-            <w:rPr>
-              <w:rFonts w:eastAsiaTheme="minorEastAsia"/>
-              <w:bCs w:val="0"/>
-              <w:noProof/>
-              <w:color w:val="auto"/>
-              <w:sz w:val="24"/>
-              <w:szCs w:val="24"/>
-              <w:lang w:eastAsia="en-US"/>
-            </w:rPr>
-            <w:tab/>
-          </w:r>
-          <w:r>
-            <w:rPr>
-              <w:noProof/>
-            </w:rPr>
-            <w:t>Test Tool Requirements</w:t>
-          </w:r>
-          <w:r>
-            <w:rPr>
-              <w:noProof/>
-            </w:rPr>
-            <w:tab/>
-          </w:r>
-          <w:r>
-            <w:rPr>
-              <w:noProof/>
-            </w:rPr>
-            <w:fldChar w:fldCharType="begin"/>
-          </w:r>
-          <w:r>
-            <w:rPr>
-              <w:noProof/>
-            </w:rPr>
-            <w:instrText xml:space="preserve"> PAGEREF _Toc465856712 \h </w:instrText>
-          </w:r>
-          <w:r>
-            <w:rPr>
-              <w:noProof/>
-            </w:rPr>
-          </w:r>
-          <w:r>
-            <w:rPr>
-              <w:noProof/>
-            </w:rPr>
-            <w:fldChar w:fldCharType="separate"/>
-          </w:r>
-          <w:r>
-            <w:rPr>
-              <w:noProof/>
-            </w:rPr>
-            <w:t>4</w:t>
-          </w:r>
-          <w:r>
-            <w:rPr>
-              <w:noProof/>
-            </w:rPr>
-            <w:fldChar w:fldCharType="end"/>
-          </w:r>
-        </w:p>
-        <w:p>
-          <w:pPr>
-            <w:pStyle w:val="TOC3"/>
-            <w:tabs>
-              <w:tab w:val="left" w:pos="1200"/>
-              <w:tab w:val="right" w:leader="dot" w:pos="8630"/>
-            </w:tabs>
-            <w:rPr>
-              <w:rFonts w:eastAsiaTheme="minorEastAsia"/>
-              <w:noProof/>
-              <w:color w:val="auto"/>
-              <w:sz w:val="24"/>
-              <w:lang w:eastAsia="en-US"/>
-            </w:rPr>
-          </w:pPr>
-          <w:r>
-            <w:rPr>
-              <w:noProof/>
-            </w:rPr>
-            <w:t>3.3.1</w:t>
-          </w:r>
-          <w:r>
-            <w:rPr>
-              <w:rFonts w:eastAsiaTheme="minorEastAsia"/>
-              <w:noProof/>
-              <w:color w:val="auto"/>
-              <w:sz w:val="24"/>
-              <w:lang w:eastAsia="en-US"/>
-            </w:rPr>
-            <w:tab/>
-          </w:r>
-          <w:r>
-            <w:rPr>
-              <w:noProof/>
-            </w:rPr>
-            <w:t>Create Test SMDR File Generator</w:t>
-          </w:r>
-          <w:r>
-            <w:rPr>
-              <w:noProof/>
-            </w:rPr>
-            <w:tab/>
-          </w:r>
-          <w:r>
-            <w:rPr>
-              <w:noProof/>
-            </w:rPr>
-            <w:fldChar w:fldCharType="begin"/>
-          </w:r>
-          <w:r>
-            <w:rPr>
-              <w:noProof/>
-            </w:rPr>
-            <w:instrText xml:space="preserve"> PAGEREF _Toc465856713 \h </w:instrText>
-          </w:r>
-          <w:r>
-            <w:rPr>
-              <w:noProof/>
-            </w:rPr>
-          </w:r>
-          <w:r>
-            <w:rPr>
-              <w:noProof/>
-            </w:rPr>
-            <w:fldChar w:fldCharType="separate"/>
-          </w:r>
-          <w:r>
-            <w:rPr>
-              <w:noProof/>
-            </w:rPr>
-            <w:t>5</w:t>
-          </w:r>
-          <w:r>
-            <w:rPr>
-              <w:noProof/>
-            </w:rPr>
-            <w:fldChar w:fldCharType="end"/>
-          </w:r>
-        </w:p>
-        <w:p>
-          <w:pPr>
-            <w:pStyle w:val="TOC3"/>
-            <w:tabs>
-              <w:tab w:val="left" w:pos="1200"/>
-              <w:tab w:val="right" w:leader="dot" w:pos="8630"/>
-            </w:tabs>
-            <w:rPr>
-              <w:rFonts w:eastAsiaTheme="minorEastAsia"/>
-              <w:noProof/>
-              <w:color w:val="auto"/>
-              <w:sz w:val="24"/>
-              <w:lang w:eastAsia="en-US"/>
-            </w:rPr>
-          </w:pPr>
-          <w:r>
-            <w:rPr>
-              <w:noProof/>
-            </w:rPr>
-            <w:t>3.3.2</w:t>
-          </w:r>
-          <w:r>
-            <w:rPr>
-              <w:rFonts w:eastAsiaTheme="minorEastAsia"/>
-              <w:noProof/>
-              <w:color w:val="auto"/>
-              <w:sz w:val="24"/>
-              <w:lang w:eastAsia="en-US"/>
-            </w:rPr>
-            <w:tab/>
-          </w:r>
-          <w:r>
-            <w:rPr>
-              <w:noProof/>
-            </w:rPr>
-            <w:t>Telephone Exchange Simulator</w:t>
-          </w:r>
-          <w:r>
-            <w:rPr>
-              <w:noProof/>
-            </w:rPr>
-            <w:tab/>
-          </w:r>
-          <w:r>
-            <w:rPr>
-              <w:noProof/>
-            </w:rPr>
-            <w:fldChar w:fldCharType="begin"/>
-          </w:r>
-          <w:r>
-            <w:rPr>
-              <w:noProof/>
-            </w:rPr>
-            <w:instrText xml:space="preserve"> PAGEREF _Toc465856714 \h </w:instrText>
-          </w:r>
-          <w:r>
-            <w:rPr>
-              <w:noProof/>
-            </w:rPr>
-          </w:r>
-          <w:r>
-            <w:rPr>
-              <w:noProof/>
-            </w:rPr>
-            <w:fldChar w:fldCharType="separate"/>
-          </w:r>
-          <w:r>
-            <w:rPr>
-              <w:noProof/>
-            </w:rPr>
-            <w:t>5</w:t>
-          </w:r>
-          <w:r>
-            <w:rPr>
-              <w:noProof/>
-            </w:rPr>
-            <w:fldChar w:fldCharType="end"/>
-          </w:r>
-        </w:p>
-        <w:p>
-          <w:pPr>
-            <w:pStyle w:val="TOC3"/>
-            <w:tabs>
-              <w:tab w:val="left" w:pos="1200"/>
-              <w:tab w:val="right" w:leader="dot" w:pos="8630"/>
-            </w:tabs>
-            <w:rPr>
-              <w:rFonts w:eastAsiaTheme="minorEastAsia"/>
-              <w:noProof/>
-              <w:color w:val="auto"/>
-              <w:sz w:val="24"/>
-              <w:lang w:eastAsia="en-US"/>
-            </w:rPr>
-          </w:pPr>
-          <w:r>
-            <w:rPr>
-              <w:noProof/>
-            </w:rPr>
-            <w:lastRenderedPageBreak/>
-            <w:t>3.3.3</w:t>
-          </w:r>
-          <w:r>
-            <w:rPr>
-              <w:rFonts w:eastAsiaTheme="minorEastAsia"/>
-              <w:noProof/>
-              <w:color w:val="auto"/>
-              <w:sz w:val="24"/>
-              <w:lang w:eastAsia="en-US"/>
-            </w:rPr>
-            <w:tab/>
-          </w:r>
-          <w:r>
-            <w:rPr>
-              <w:noProof/>
-            </w:rPr>
-            <w:t>Telecom Management System Simulator</w:t>
-          </w:r>
-          <w:r>
-            <w:rPr>
-              <w:noProof/>
-            </w:rPr>
-            <w:tab/>
-          </w:r>
-          <w:r>
-            <w:rPr>
-              <w:noProof/>
-            </w:rPr>
-            <w:fldChar w:fldCharType="begin"/>
-          </w:r>
-          <w:r>
-            <w:rPr>
-              <w:noProof/>
-            </w:rPr>
-            <w:instrText xml:space="preserve"> PAGEREF _Toc465856715 \h </w:instrText>
-          </w:r>
-          <w:r>
-            <w:rPr>
-              <w:noProof/>
-            </w:rPr>
-          </w:r>
-          <w:r>
-            <w:rPr>
-              <w:noProof/>
-            </w:rPr>
-            <w:fldChar w:fldCharType="separate"/>
-          </w:r>
-          <w:r>
-            <w:rPr>
-              <w:noProof/>
-            </w:rPr>
-            <w:t>6</w:t>
-          </w:r>
-          <w:r>
-            <w:rPr>
-              <w:noProof/>
-            </w:rPr>
-            <w:fldChar w:fldCharType="end"/>
-          </w:r>
-        </w:p>
-        <w:p>
-          <w:pPr>
-            <w:pStyle w:val="TOC2"/>
-            <w:tabs>
-              <w:tab w:val="left" w:pos="720"/>
-            </w:tabs>
-            <w:rPr>
-              <w:rFonts w:eastAsiaTheme="minorEastAsia"/>
-              <w:bCs w:val="0"/>
-              <w:noProof/>
-              <w:color w:val="auto"/>
-              <w:sz w:val="24"/>
-              <w:szCs w:val="24"/>
-              <w:lang w:eastAsia="en-US"/>
-            </w:rPr>
-          </w:pPr>
-          <w:r>
-            <w:rPr>
-              <w:noProof/>
-            </w:rPr>
-            <w:t>3.4</w:t>
-          </w:r>
-          <w:r>
-            <w:rPr>
-              <w:rFonts w:eastAsiaTheme="minorEastAsia"/>
-              <w:bCs w:val="0"/>
-              <w:noProof/>
-              <w:color w:val="auto"/>
-              <w:sz w:val="24"/>
-              <w:szCs w:val="24"/>
-              <w:lang w:eastAsia="en-US"/>
-            </w:rPr>
-            <w:tab/>
-          </w:r>
-          <w:r>
-            <w:rPr>
-              <w:noProof/>
-            </w:rPr>
-            <w:t>Test Requirements</w:t>
-          </w:r>
-          <w:r>
-            <w:rPr>
-              <w:noProof/>
-            </w:rPr>
-            <w:tab/>
-          </w:r>
-          <w:r>
-            <w:rPr>
-              <w:noProof/>
-            </w:rPr>
-            <w:fldChar w:fldCharType="begin"/>
-          </w:r>
-          <w:r>
-            <w:rPr>
-              <w:noProof/>
-            </w:rPr>
-            <w:instrText xml:space="preserve"> PAGEREF _Toc465856716 \h </w:instrText>
-          </w:r>
-          <w:r>
-            <w:rPr>
-              <w:noProof/>
-            </w:rPr>
-          </w:r>
-          <w:r>
-            <w:rPr>
-              <w:noProof/>
-            </w:rPr>
-            <w:fldChar w:fldCharType="separate"/>
-          </w:r>
-          <w:r>
-            <w:rPr>
-              <w:noProof/>
-            </w:rPr>
-            <w:t>6</w:t>
-          </w:r>
-          <w:r>
-            <w:rPr>
-              <w:noProof/>
-            </w:rPr>
-            <w:fldChar w:fldCharType="end"/>
-          </w:r>
-        </w:p>
-        <w:p>
-          <w:pPr>
-            <w:pStyle w:val="TOC2"/>
-            <w:tabs>
-              <w:tab w:val="left" w:pos="720"/>
-            </w:tabs>
-            <w:rPr>
-              <w:rFonts w:eastAsiaTheme="minorEastAsia"/>
-              <w:bCs w:val="0"/>
-              <w:noProof/>
-              <w:color w:val="auto"/>
-              <w:sz w:val="24"/>
-              <w:szCs w:val="24"/>
-              <w:lang w:eastAsia="en-US"/>
-            </w:rPr>
-          </w:pPr>
-          <w:r>
-            <w:rPr>
-              <w:noProof/>
-              <w:lang w:eastAsia="en-US"/>
-            </w:rPr>
-            <w:t>3.5</w:t>
-          </w:r>
-          <w:r>
-            <w:rPr>
-              <w:rFonts w:eastAsiaTheme="minorEastAsia"/>
-              <w:bCs w:val="0"/>
-              <w:noProof/>
-              <w:color w:val="auto"/>
-              <w:sz w:val="24"/>
-              <w:szCs w:val="24"/>
-              <w:lang w:eastAsia="en-US"/>
-            </w:rPr>
-            <w:tab/>
-          </w:r>
-          <w:r>
-            <w:rPr>
-              <w:noProof/>
-              <w:lang w:eastAsia="en-US"/>
-            </w:rPr>
-            <w:t>Performance Requirements</w:t>
-          </w:r>
-          <w:r>
-            <w:rPr>
-              <w:noProof/>
-            </w:rPr>
-            <w:tab/>
-          </w:r>
-          <w:r>
-            <w:rPr>
-              <w:noProof/>
-            </w:rPr>
-            <w:fldChar w:fldCharType="begin"/>
-          </w:r>
-          <w:r>
-            <w:rPr>
-              <w:noProof/>
-            </w:rPr>
-            <w:instrText xml:space="preserve"> PAGEREF _Toc465856717 \h </w:instrText>
-          </w:r>
-          <w:r>
-            <w:rPr>
-              <w:noProof/>
-            </w:rPr>
-          </w:r>
-          <w:r>
-            <w:rPr>
-              <w:noProof/>
-            </w:rPr>
-            <w:fldChar w:fldCharType="separate"/>
-          </w:r>
-          <w:r>
-            <w:rPr>
-              <w:noProof/>
-            </w:rPr>
-            <w:t>6</w:t>
-          </w:r>
-          <w:r>
-            <w:rPr>
-              <w:noProof/>
-            </w:rPr>
-            <w:fldChar w:fldCharType="end"/>
-          </w:r>
-        </w:p>
-        <w:p>
-          <w:pPr>
-            <w:pStyle w:val="TOC2"/>
-            <w:tabs>
-              <w:tab w:val="left" w:pos="720"/>
-            </w:tabs>
-            <w:rPr>
-              <w:rFonts w:eastAsiaTheme="minorEastAsia"/>
-              <w:bCs w:val="0"/>
-              <w:noProof/>
-              <w:color w:val="auto"/>
-              <w:sz w:val="24"/>
-              <w:szCs w:val="24"/>
-              <w:lang w:eastAsia="en-US"/>
-            </w:rPr>
-          </w:pPr>
-          <w:r>
-            <w:rPr>
-              <w:noProof/>
-              <w:lang w:eastAsia="en-US"/>
-            </w:rPr>
-            <w:t>3.6</w:t>
-          </w:r>
-          <w:r>
-            <w:rPr>
-              <w:rFonts w:eastAsiaTheme="minorEastAsia"/>
-              <w:bCs w:val="0"/>
-              <w:noProof/>
-              <w:color w:val="auto"/>
-              <w:sz w:val="24"/>
-              <w:szCs w:val="24"/>
-              <w:lang w:eastAsia="en-US"/>
-            </w:rPr>
-            <w:tab/>
-          </w:r>
-          <w:r>
-            <w:rPr>
-              <w:noProof/>
-              <w:lang w:eastAsia="en-US"/>
-            </w:rPr>
-            <w:t>Logical Database Requirements</w:t>
-          </w:r>
-          <w:r>
-            <w:rPr>
-              <w:noProof/>
-            </w:rPr>
-            <w:tab/>
-          </w:r>
-          <w:r>
-            <w:rPr>
-              <w:noProof/>
-            </w:rPr>
-            <w:fldChar w:fldCharType="begin"/>
-          </w:r>
-          <w:r>
-            <w:rPr>
-              <w:noProof/>
-            </w:rPr>
-            <w:instrText xml:space="preserve"> PAGEREF _Toc465856718 \h </w:instrText>
-          </w:r>
-          <w:r>
-            <w:rPr>
-              <w:noProof/>
-            </w:rPr>
-          </w:r>
-          <w:r>
-            <w:rPr>
-              <w:noProof/>
-            </w:rPr>
-            <w:fldChar w:fldCharType="separate"/>
-          </w:r>
-          <w:r>
-            <w:rPr>
-              <w:noProof/>
-            </w:rPr>
-            <w:t>6</w:t>
-          </w:r>
-          <w:r>
-            <w:rPr>
-              <w:noProof/>
-            </w:rPr>
-            <w:fldChar w:fldCharType="end"/>
-          </w:r>
-        </w:p>
-        <w:p>
-          <w:pPr>
-            <w:pStyle w:val="TOC2"/>
-            <w:tabs>
-              <w:tab w:val="left" w:pos="720"/>
-            </w:tabs>
-            <w:rPr>
-              <w:rFonts w:eastAsiaTheme="minorEastAsia"/>
-              <w:bCs w:val="0"/>
-              <w:noProof/>
-              <w:color w:val="auto"/>
-              <w:sz w:val="24"/>
-              <w:szCs w:val="24"/>
-              <w:lang w:eastAsia="en-US"/>
-            </w:rPr>
-          </w:pPr>
-          <w:r>
-            <w:rPr>
-              <w:noProof/>
-              <w:lang w:eastAsia="en-US"/>
-            </w:rPr>
-            <w:t>3.7</w:t>
-          </w:r>
-          <w:r>
-            <w:rPr>
-              <w:rFonts w:eastAsiaTheme="minorEastAsia"/>
-              <w:bCs w:val="0"/>
-              <w:noProof/>
-              <w:color w:val="auto"/>
-              <w:sz w:val="24"/>
-              <w:szCs w:val="24"/>
-              <w:lang w:eastAsia="en-US"/>
-            </w:rPr>
-            <w:tab/>
-          </w:r>
-          <w:r>
-            <w:rPr>
-              <w:noProof/>
-              <w:lang w:eastAsia="en-US"/>
-            </w:rPr>
-            <w:t>Software System Attributes</w:t>
-          </w:r>
-          <w:r>
-            <w:rPr>
-              <w:noProof/>
-            </w:rPr>
-            <w:tab/>
-          </w:r>
-          <w:r>
-            <w:rPr>
-              <w:noProof/>
-            </w:rPr>
-            <w:fldChar w:fldCharType="begin"/>
-          </w:r>
-          <w:r>
-            <w:rPr>
-              <w:noProof/>
-            </w:rPr>
-            <w:instrText xml:space="preserve"> PAGEREF _Toc465856719 \h </w:instrText>
-          </w:r>
-          <w:r>
-            <w:rPr>
-              <w:noProof/>
-            </w:rPr>
-          </w:r>
-          <w:r>
-            <w:rPr>
-              <w:noProof/>
-            </w:rPr>
-            <w:fldChar w:fldCharType="separate"/>
-          </w:r>
-          <w:r>
-            <w:rPr>
-              <w:noProof/>
-            </w:rPr>
-            <w:t>7</w:t>
-          </w:r>
-          <w:r>
-            <w:rPr>
-              <w:noProof/>
-            </w:rPr>
-            <w:fldChar w:fldCharType="end"/>
-          </w:r>
-        </w:p>
-        <w:p>
-          <w:pPr>
-            <w:pStyle w:val="TOC3"/>
-            <w:tabs>
-              <w:tab w:val="left" w:pos="1200"/>
-              <w:tab w:val="right" w:leader="dot" w:pos="8630"/>
-            </w:tabs>
-            <w:rPr>
-              <w:rFonts w:eastAsiaTheme="minorEastAsia"/>
-              <w:noProof/>
-              <w:color w:val="auto"/>
-              <w:sz w:val="24"/>
-              <w:lang w:eastAsia="en-US"/>
-            </w:rPr>
-          </w:pPr>
-          <w:r>
-            <w:rPr>
-              <w:rFonts w:eastAsia="Times New Roman"/>
-              <w:noProof/>
-              <w:lang w:eastAsia="en-US"/>
-            </w:rPr>
-            <w:t>3.7.1</w:t>
-          </w:r>
-          <w:r>
-            <w:rPr>
-              <w:rFonts w:eastAsiaTheme="minorEastAsia"/>
-              <w:noProof/>
-              <w:color w:val="auto"/>
-              <w:sz w:val="24"/>
-              <w:lang w:eastAsia="en-US"/>
-            </w:rPr>
-            <w:tab/>
-          </w:r>
-          <w:r>
-            <w:rPr>
-              <w:rFonts w:eastAsia="Times New Roman"/>
-              <w:noProof/>
-              <w:lang w:eastAsia="en-US"/>
-            </w:rPr>
-            <w:t>Availability</w:t>
-          </w:r>
-          <w:r>
-            <w:rPr>
-              <w:noProof/>
-            </w:rPr>
-            <w:tab/>
-          </w:r>
-          <w:r>
-            <w:rPr>
-              <w:noProof/>
-            </w:rPr>
-            <w:fldChar w:fldCharType="begin"/>
-          </w:r>
-          <w:r>
-            <w:rPr>
-              <w:noProof/>
-            </w:rPr>
-            <w:instrText xml:space="preserve"> PAGEREF _Toc465856720 \h </w:instrText>
-          </w:r>
-          <w:r>
-            <w:rPr>
-              <w:noProof/>
-            </w:rPr>
-          </w:r>
-          <w:r>
-            <w:rPr>
-              <w:noProof/>
-            </w:rPr>
-            <w:fldChar w:fldCharType="separate"/>
-          </w:r>
-          <w:r>
-            <w:rPr>
-              <w:noProof/>
-            </w:rPr>
-            <w:t>7</w:t>
-          </w:r>
-          <w:r>
-            <w:rPr>
-              <w:noProof/>
-            </w:rPr>
-            <w:fldChar w:fldCharType="end"/>
-          </w:r>
-        </w:p>
-        <w:p>
-          <w:pPr>
-            <w:pStyle w:val="TOC3"/>
-            <w:tabs>
-              <w:tab w:val="left" w:pos="1200"/>
-              <w:tab w:val="right" w:leader="dot" w:pos="8630"/>
-            </w:tabs>
-            <w:rPr>
-              <w:rFonts w:eastAsiaTheme="minorEastAsia"/>
-              <w:noProof/>
-              <w:color w:val="auto"/>
-              <w:sz w:val="24"/>
-              <w:lang w:eastAsia="en-US"/>
-            </w:rPr>
-          </w:pPr>
-          <w:r>
-            <w:rPr>
-              <w:rFonts w:eastAsia="Times New Roman"/>
-              <w:noProof/>
-              <w:lang w:eastAsia="en-US"/>
-            </w:rPr>
-            <w:t>3.7.2</w:t>
-          </w:r>
-          <w:r>
-            <w:rPr>
-              <w:rFonts w:eastAsiaTheme="minorEastAsia"/>
-              <w:noProof/>
-              <w:color w:val="auto"/>
-              <w:sz w:val="24"/>
-              <w:lang w:eastAsia="en-US"/>
-            </w:rPr>
-            <w:tab/>
-          </w:r>
-          <w:r>
-            <w:rPr>
-              <w:rFonts w:eastAsia="Times New Roman"/>
-              <w:noProof/>
-              <w:lang w:eastAsia="en-US"/>
-            </w:rPr>
-            <w:t>Security</w:t>
-          </w:r>
-          <w:r>
-            <w:rPr>
-              <w:noProof/>
-            </w:rPr>
-            <w:tab/>
-          </w:r>
-          <w:r>
-            <w:rPr>
-              <w:noProof/>
-            </w:rPr>
-            <w:fldChar w:fldCharType="begin"/>
-          </w:r>
-          <w:r>
-            <w:rPr>
-              <w:noProof/>
-            </w:rPr>
-            <w:instrText xml:space="preserve"> PAGEREF _Toc465856721 \h </w:instrText>
-          </w:r>
-          <w:r>
-            <w:rPr>
-              <w:noProof/>
-            </w:rPr>
-          </w:r>
-          <w:r>
-            <w:rPr>
-              <w:noProof/>
-            </w:rPr>
-            <w:fldChar w:fldCharType="separate"/>
-          </w:r>
-          <w:r>
-            <w:rPr>
-              <w:noProof/>
-            </w:rPr>
-            <w:t>7</w:t>
-          </w:r>
-          <w:r>
-            <w:rPr>
-              <w:noProof/>
-            </w:rPr>
-            <w:fldChar w:fldCharType="end"/>
-          </w:r>
-        </w:p>
-        <w:p>
-          <w:pPr>
-            <w:pStyle w:val="TOC3"/>
-            <w:tabs>
-              <w:tab w:val="left" w:pos="1200"/>
-              <w:tab w:val="right" w:leader="dot" w:pos="8630"/>
-            </w:tabs>
-            <w:rPr>
-              <w:rFonts w:eastAsiaTheme="minorEastAsia"/>
-              <w:noProof/>
-              <w:color w:val="auto"/>
-              <w:sz w:val="24"/>
-              <w:lang w:eastAsia="en-US"/>
-            </w:rPr>
-          </w:pPr>
-          <w:r>
-            <w:rPr>
-              <w:rFonts w:eastAsia="Times New Roman"/>
-              <w:noProof/>
-              <w:lang w:eastAsia="en-US"/>
-            </w:rPr>
-            <w:t>3.7.3</w:t>
-          </w:r>
-          <w:r>
-            <w:rPr>
-              <w:rFonts w:eastAsiaTheme="minorEastAsia"/>
-              <w:noProof/>
-              <w:color w:val="auto"/>
-              <w:sz w:val="24"/>
-              <w:lang w:eastAsia="en-US"/>
-            </w:rPr>
-            <w:tab/>
-          </w:r>
-          <w:r>
-            <w:rPr>
-              <w:rFonts w:eastAsia="Times New Roman"/>
-              <w:noProof/>
-              <w:lang w:eastAsia="en-US"/>
-            </w:rPr>
-            <w:t>Maintainability</w:t>
-          </w:r>
-          <w:r>
-            <w:rPr>
-              <w:noProof/>
-            </w:rPr>
-            <w:tab/>
-          </w:r>
-          <w:r>
-            <w:rPr>
-              <w:noProof/>
-            </w:rPr>
-            <w:fldChar w:fldCharType="begin"/>
-          </w:r>
-          <w:r>
-            <w:rPr>
-              <w:noProof/>
-            </w:rPr>
-            <w:instrText xml:space="preserve"> PAGEREF _Toc465856722 \h </w:instrText>
-          </w:r>
-          <w:r>
-            <w:rPr>
-              <w:noProof/>
-            </w:rPr>
-          </w:r>
-          <w:r>
-            <w:rPr>
-              <w:noProof/>
-            </w:rPr>
-            <w:fldChar w:fldCharType="separate"/>
-          </w:r>
-          <w:r>
-            <w:rPr>
-              <w:noProof/>
-            </w:rPr>
-            <w:t>7</w:t>
-          </w:r>
-          <w:r>
-            <w:rPr>
-              <w:noProof/>
-            </w:rPr>
-            <w:fldChar w:fldCharType="end"/>
-          </w:r>
-        </w:p>
-        <w:p>
-          <w:pPr>
-            <w:pStyle w:val="TOC3"/>
-            <w:tabs>
-              <w:tab w:val="left" w:pos="1200"/>
-              <w:tab w:val="right" w:leader="dot" w:pos="8630"/>
-            </w:tabs>
-            <w:rPr>
-              <w:rFonts w:eastAsiaTheme="minorEastAsia"/>
-              <w:noProof/>
-              <w:color w:val="auto"/>
-              <w:sz w:val="24"/>
-              <w:lang w:eastAsia="en-US"/>
-            </w:rPr>
-          </w:pPr>
-          <w:r>
-            <w:rPr>
-              <w:rFonts w:eastAsia="Times New Roman"/>
-              <w:noProof/>
-              <w:lang w:eastAsia="en-US"/>
-            </w:rPr>
-            <w:t>3.7.4</w:t>
-          </w:r>
-          <w:r>
-            <w:rPr>
-              <w:rFonts w:eastAsiaTheme="minorEastAsia"/>
-              <w:noProof/>
-              <w:color w:val="auto"/>
-              <w:sz w:val="24"/>
-              <w:lang w:eastAsia="en-US"/>
-            </w:rPr>
-            <w:tab/>
-          </w:r>
-          <w:r>
-            <w:rPr>
-              <w:rFonts w:eastAsia="Times New Roman"/>
-              <w:noProof/>
-              <w:lang w:eastAsia="en-US"/>
-            </w:rPr>
-            <w:t>Portability</w:t>
-          </w:r>
-          <w:r>
-            <w:rPr>
-              <w:noProof/>
-            </w:rPr>
-            <w:tab/>
-          </w:r>
-          <w:r>
-            <w:rPr>
-              <w:noProof/>
-            </w:rPr>
-            <w:fldChar w:fldCharType="begin"/>
-          </w:r>
-          <w:r>
-            <w:rPr>
-              <w:noProof/>
-            </w:rPr>
-            <w:instrText xml:space="preserve"> PAGEREF _Toc465856723 \h </w:instrText>
-          </w:r>
-          <w:r>
-            <w:rPr>
-              <w:noProof/>
-            </w:rPr>
-          </w:r>
-          <w:r>
-            <w:rPr>
-              <w:noProof/>
-            </w:rPr>
-            <w:fldChar w:fldCharType="separate"/>
-          </w:r>
-          <w:r>
-            <w:rPr>
-              <w:noProof/>
-            </w:rPr>
-            <w:t>7</w:t>
-          </w:r>
-          <w:r>
-            <w:rPr>
-              <w:noProof/>
-            </w:rPr>
-            <w:fldChar w:fldCharType="end"/>
-          </w:r>
-        </w:p>
-        <w:p>
           <w:r>
             <w:rPr>
               <w:rFonts w:asciiTheme="majorHAnsi" w:hAnsiTheme="majorHAnsi"/>
@@ -2642,8 +568,12 @@
     <w:p>
       <w:pPr>
         <w:sectPr>
-          <w:footerReference w:type="even" r:id="rId13"/>
-          <w:footerReference w:type="first" r:id="rId14"/>
+          <w:headerReference w:type="even" r:id="rId13"/>
+          <w:headerReference w:type="default" r:id="rId14"/>
+          <w:footerReference w:type="even" r:id="rId15"/>
+          <w:footerReference w:type="default" r:id="rId16"/>
+          <w:headerReference w:type="first" r:id="rId17"/>
+          <w:footerReference w:type="first" r:id="rId18"/>
           <w:pgSz w:w="12240" w:h="15840"/>
           <w:pgMar w:top="2520" w:right="1800" w:bottom="1728" w:left="1800" w:header="720" w:footer="720" w:gutter="0"/>
           <w:pgNumType w:fmt="lowerRoman" w:start="1"/>
@@ -2657,7 +587,7 @@
       <w:pPr>
         <w:pStyle w:val="Heading1"/>
       </w:pPr>
-      <w:bookmarkStart w:id="0" w:name="_Toc465856694"/>
+      <w:bookmarkStart w:id="0" w:name="_Toc465857164"/>
       <w:r>
         <w:lastRenderedPageBreak/>
         <w:t>Introduction</w:t>
@@ -2668,7 +598,7 @@
       <w:pPr>
         <w:pStyle w:val="Heading2"/>
       </w:pPr>
-      <w:bookmarkStart w:id="1" w:name="_Toc465856695"/>
+      <w:bookmarkStart w:id="1" w:name="_Toc465857165"/>
       <w:r>
         <w:t>Purpose</w:t>
       </w:r>
@@ -2704,7 +634,7 @@
       <w:pPr>
         <w:pStyle w:val="Heading2"/>
       </w:pPr>
-      <w:bookmarkStart w:id="2" w:name="_Toc465856696"/>
+      <w:bookmarkStart w:id="2" w:name="_Toc465857166"/>
       <w:r>
         <w:t>Definitions</w:t>
       </w:r>
@@ -2970,7 +900,7 @@
       <w:pPr>
         <w:pStyle w:val="Heading2"/>
       </w:pPr>
-      <w:bookmarkStart w:id="3" w:name="_Toc465856697"/>
+      <w:bookmarkStart w:id="3" w:name="_Toc465857167"/>
       <w:r>
         <w:t>References</w:t>
       </w:r>
@@ -2984,7 +914,7 @@
           <w:numId w:val="29"/>
         </w:numPr>
       </w:pPr>
-      <w:hyperlink r:id="rId15" w:history="1">
+      <w:hyperlink r:id="rId19" w:history="1">
         <w:r>
           <w:rPr>
             <w:rStyle w:val="Hyperlink"/>
@@ -3007,1252 +937,35 @@
       <w:r>
         <w:t>Test Management Plan</w:t>
       </w:r>
-      <w:bookmarkStart w:id="4" w:name="_GoBack"/>
-      <w:bookmarkEnd w:id="4"/>
     </w:p>
     <w:p/>
     <w:p>
       <w:pPr>
         <w:pStyle w:val="Heading1"/>
       </w:pPr>
-      <w:bookmarkStart w:id="5" w:name="_Toc465856698"/>
+      <w:bookmarkStart w:id="4" w:name="_Toc465857168"/>
       <w:r>
         <w:lastRenderedPageBreak/>
         <w:t>Overall Description</w:t>
       </w:r>
-      <w:bookmarkEnd w:id="5"/>
+      <w:bookmarkEnd w:id="4"/>
     </w:p>
     <w:p>
       <w:pPr>
-        <w:pStyle w:val="Heading2"/>
-        <w:rPr>
-          <w:lang w:eastAsia="en-US"/>
-        </w:rPr>
-      </w:pPr>
-      <w:bookmarkStart w:id="6" w:name="_Toc465856699"/>
-      <w:r>
-        <w:rPr>
-          <w:lang w:eastAsia="en-US"/>
-        </w:rPr>
-        <w:t>Product P</w:t>
-      </w:r>
-      <w:r>
-        <w:rPr>
-          <w:lang w:eastAsia="en-US"/>
-        </w:rPr>
-        <w:t>erspective</w:t>
-      </w:r>
-      <w:bookmarkEnd w:id="6"/>
-      <w:r>
-        <w:rPr>
-          <w:lang w:eastAsia="en-US"/>
-        </w:rPr>
-        <w:t xml:space="preserve"> </w:t>
-      </w:r>
-    </w:p>
-    <w:p>
-      <w:pPr>
         <w:pStyle w:val="Heading3"/>
+        <w:numPr>
+          <w:ilvl w:val="0"/>
+          <w:numId w:val="0"/>
+        </w:numPr>
+        <w:ind w:left="720" w:hanging="720"/>
         <w:rPr>
           <w:rFonts w:eastAsia="Times New Roman"/>
           <w:lang w:eastAsia="en-US"/>
         </w:rPr>
       </w:pPr>
-      <w:bookmarkStart w:id="7" w:name="_Toc465856700"/>
-      <w:r>
-        <w:rPr>
-          <w:rFonts w:eastAsia="Times New Roman"/>
-          <w:lang w:eastAsia="en-US"/>
-        </w:rPr>
-        <w:t>External Interfaces</w:t>
-      </w:r>
-      <w:bookmarkEnd w:id="7"/>
-    </w:p>
-    <w:p>
-      <w:pPr>
-        <w:rPr>
-          <w:lang w:eastAsia="en-US"/>
-        </w:rPr>
-      </w:pPr>
-      <w:r>
-        <w:rPr>
-          <w:lang w:eastAsia="en-US"/>
-        </w:rPr>
-        <w:t>The TCS has 3 external interfaces:</w:t>
-      </w:r>
-    </w:p>
-    <w:p>
-      <w:pPr>
-        <w:pStyle w:val="ListParagraph"/>
-        <w:numPr>
-          <w:ilvl w:val="0"/>
-          <w:numId w:val="24"/>
-        </w:numPr>
-        <w:rPr>
-          <w:lang w:eastAsia="en-US"/>
-        </w:rPr>
-      </w:pPr>
-      <w:r>
-        <w:rPr>
-          <w:lang w:eastAsia="en-US"/>
-        </w:rPr>
-        <w:t>A telephone exchange system, which prov</w:t>
-      </w:r>
-      <w:r>
-        <w:rPr>
-          <w:lang w:eastAsia="en-US"/>
-        </w:rPr>
-        <w:t xml:space="preserve">ides an input </w:t>
-      </w:r>
-      <w:r>
-        <w:rPr>
-          <w:lang w:eastAsia="en-US"/>
-        </w:rPr>
-        <w:t xml:space="preserve">stream </w:t>
-      </w:r>
-      <w:r>
-        <w:rPr>
-          <w:lang w:eastAsia="en-US"/>
-        </w:rPr>
-        <w:t xml:space="preserve">of </w:t>
-      </w:r>
-      <w:r>
-        <w:rPr>
-          <w:lang w:eastAsia="en-US"/>
-        </w:rPr>
-        <w:t>messages via TCP/IP.</w:t>
-      </w:r>
-      <w:r>
-        <w:rPr>
-          <w:lang w:eastAsia="en-US"/>
-        </w:rPr>
-        <w:t xml:space="preserve">  Included in this stream are the SMDR records (other messages other than SMDR records flow on this circuit, although the main TCS function is exclusively interested in SMDR messages).</w:t>
-      </w:r>
-    </w:p>
-    <w:p>
-      <w:pPr>
-        <w:pStyle w:val="ListParagraph"/>
-        <w:numPr>
-          <w:ilvl w:val="0"/>
-          <w:numId w:val="24"/>
-        </w:numPr>
-        <w:rPr>
-          <w:lang w:eastAsia="en-US"/>
-        </w:rPr>
-      </w:pPr>
-      <w:r>
-        <w:rPr>
-          <w:lang w:eastAsia="en-US"/>
-        </w:rPr>
-        <w:t>An output interface, also TCP</w:t>
-      </w:r>
-      <w:r>
-        <w:rPr>
-          <w:lang w:eastAsia="en-US"/>
-        </w:rPr>
-        <w:t>/IP</w:t>
-      </w:r>
-      <w:r>
-        <w:rPr>
-          <w:lang w:eastAsia="en-US"/>
-        </w:rPr>
-        <w:t>, to a Telecom Management System</w:t>
-      </w:r>
-      <w:r>
-        <w:rPr>
-          <w:lang w:eastAsia="en-US"/>
-        </w:rPr>
-        <w:t xml:space="preserve"> (TMS).</w:t>
-      </w:r>
-    </w:p>
-    <w:p>
-      <w:pPr>
-        <w:pStyle w:val="ListParagraph"/>
-        <w:numPr>
-          <w:ilvl w:val="0"/>
-          <w:numId w:val="24"/>
-        </w:numPr>
-        <w:rPr>
-          <w:lang w:eastAsia="en-US"/>
-        </w:rPr>
-      </w:pPr>
-      <w:r>
-        <w:rPr>
-          <w:lang w:eastAsia="en-US"/>
-        </w:rPr>
-        <w:t>An output interface to a relational database, PostgreSQL.</w:t>
-      </w:r>
-    </w:p>
-    <w:p>
-      <w:pPr>
-        <w:pStyle w:val="ListParagraph"/>
-        <w:numPr>
-          <w:ilvl w:val="0"/>
-          <w:numId w:val="24"/>
-        </w:numPr>
-        <w:rPr>
-          <w:lang w:eastAsia="en-US"/>
-        </w:rPr>
-      </w:pPr>
-      <w:r>
-        <w:rPr>
-          <w:lang w:eastAsia="en-US"/>
-        </w:rPr>
-        <w:t>An interface to the Windows Service Control Manager (SCM) which, when configured correctly, will restart the TCS upon reboot, restart it should it about; the SCM also provides an interface to allow a manual shutdown and restarting of the TCS.</w:t>
-      </w:r>
-    </w:p>
-    <w:p>
-      <w:pPr>
-        <w:pStyle w:val="Heading3"/>
-        <w:rPr>
-          <w:rFonts w:eastAsia="Times New Roman"/>
-          <w:lang w:eastAsia="en-US"/>
-        </w:rPr>
-      </w:pPr>
-      <w:bookmarkStart w:id="8" w:name="_Toc465856701"/>
-      <w:r>
-        <w:rPr>
-          <w:rFonts w:eastAsia="Times New Roman"/>
-          <w:lang w:eastAsia="en-US"/>
-        </w:rPr>
-        <w:t>Internal Interfaces</w:t>
-      </w:r>
-      <w:bookmarkEnd w:id="8"/>
-    </w:p>
-    <w:p>
-      <w:r>
-        <w:t xml:space="preserve">The TCS receives SMDR messages from the telephone exchange and must direct them both to the TMS and PostgreSQL, but either or both of these may not be available and hence it is possible that data may be queued for a considerable period.  Further, queued data must be persisted should the TCS itself crash or otherwise needs to be </w:t>
-      </w:r>
-      <w:r>
-        <w:t>shut down</w:t>
-      </w:r>
-      <w:r>
-        <w:t xml:space="preserve"> and restarted for some reason.  The selected queuing service, </w:t>
-      </w:r>
-      <w:hyperlink r:id="rId16" w:history="1">
-        <w:r>
-          <w:rPr>
-            <w:rStyle w:val="Hyperlink"/>
-          </w:rPr>
-          <w:t>RabbitMQ</w:t>
-        </w:r>
-      </w:hyperlink>
-      <w:r>
-        <w:t>, provides all the of services that are required (</w:t>
-      </w:r>
-      <w:r>
-        <w:t>once</w:t>
-      </w:r>
-      <w:r>
-        <w:t xml:space="preserve"> configured </w:t>
-      </w:r>
-      <w:r>
-        <w:t>currently</w:t>
-      </w:r>
-      <w:r>
-        <w:t>).</w:t>
-      </w:r>
-    </w:p>
-    <w:p>
-      <w:r>
-        <w:t>Software Interfaces</w:t>
-      </w:r>
-    </w:p>
-    <w:p>
-      <w:pPr>
-        <w:pStyle w:val="ListParagraph"/>
-        <w:numPr>
-          <w:ilvl w:val="0"/>
-          <w:numId w:val="26"/>
-        </w:numPr>
-      </w:pPr>
-      <w:r>
-        <w:t>Docker</w:t>
-      </w:r>
-    </w:p>
-    <w:p>
-      <w:pPr>
-        <w:pStyle w:val="Heading3"/>
-      </w:pPr>
-      <w:bookmarkStart w:id="9" w:name="_Toc465856702"/>
-      <w:r>
-        <w:t>User Interface</w:t>
-      </w:r>
-      <w:bookmarkEnd w:id="9"/>
-    </w:p>
-    <w:p>
-      <w:r>
-        <w:t>The project’s User Interface components are minimal.  These are:</w:t>
-      </w:r>
-    </w:p>
-    <w:p>
-      <w:pPr>
-        <w:pStyle w:val="ListParagraph"/>
-        <w:numPr>
-          <w:ilvl w:val="0"/>
-          <w:numId w:val="25"/>
-        </w:numPr>
-      </w:pPr>
-      <w:r>
-        <w:lastRenderedPageBreak/>
-        <w:t>A means to both view and edit deployment characteristics.  This involves a manual text editor of the so-called Dockerfile that will be provided as part of this project.</w:t>
-      </w:r>
-    </w:p>
-    <w:p>
-      <w:pPr>
-        <w:pStyle w:val="ListParagraph"/>
-        <w:numPr>
-          <w:ilvl w:val="0"/>
-          <w:numId w:val="25"/>
-        </w:numPr>
-      </w:pPr>
-      <w:r>
-        <w:t>A means to view the number of items in the two RabbitMQ queues (should one or both of t</w:t>
-      </w:r>
-      <w:r>
-        <w:t>hese queues start growing, this is indicative of a problem with the TMS or the database).</w:t>
-      </w:r>
-    </w:p>
-    <w:p>
-      <w:pPr>
-        <w:pStyle w:val="ListParagraph"/>
-        <w:numPr>
-          <w:ilvl w:val="0"/>
-          <w:numId w:val="25"/>
-        </w:numPr>
-      </w:pPr>
-      <w:r>
-        <w:t>A means to edit various database configuration parameters and tables as required and according to documentation (which is a project deliverable).</w:t>
-      </w:r>
-    </w:p>
-    <w:p/>
-    <w:p>
-      <w:pPr>
-        <w:pStyle w:val="Heading2"/>
-        <w:rPr>
-          <w:lang w:eastAsia="en-US"/>
-        </w:rPr>
-      </w:pPr>
-      <w:bookmarkStart w:id="10" w:name="_Toc465856703"/>
-      <w:r>
-        <w:rPr>
-          <w:lang w:eastAsia="en-US"/>
-        </w:rPr>
-        <w:t>Design C</w:t>
-      </w:r>
-      <w:r>
-        <w:rPr>
-          <w:lang w:eastAsia="en-US"/>
-        </w:rPr>
-        <w:t>onstraints</w:t>
-      </w:r>
-      <w:bookmarkEnd w:id="10"/>
-      <w:r>
-        <w:rPr>
-          <w:lang w:eastAsia="en-US"/>
-        </w:rPr>
-        <w:t xml:space="preserve"> </w:t>
-      </w:r>
-    </w:p>
-    <w:p>
-      <w:pPr>
-        <w:pStyle w:val="Heading3"/>
-        <w:rPr>
-          <w:rFonts w:eastAsia="Times New Roman"/>
-          <w:lang w:eastAsia="en-US"/>
-        </w:rPr>
-      </w:pPr>
-      <w:bookmarkStart w:id="11" w:name="_Toc465856704"/>
-      <w:r>
-        <w:rPr>
-          <w:rFonts w:eastAsia="Times New Roman"/>
-          <w:lang w:eastAsia="en-US"/>
-        </w:rPr>
-        <w:t>Technical</w:t>
-      </w:r>
-      <w:bookmarkEnd w:id="11"/>
-    </w:p>
-    <w:p>
-      <w:pPr>
-        <w:pStyle w:val="ListParagraph"/>
-        <w:numPr>
-          <w:ilvl w:val="0"/>
-          <w:numId w:val="26"/>
-        </w:numPr>
-      </w:pPr>
-      <w:r>
-        <w:t xml:space="preserve">Programming language: Version </w:t>
-      </w:r>
-      <w:proofErr w:type="spellStart"/>
-      <w:r>
-        <w:t>NodejS</w:t>
-      </w:r>
-      <w:proofErr w:type="spellEnd"/>
-      <w:r>
-        <w:t xml:space="preserve"> 6.9.x</w:t>
-      </w:r>
-      <w:r>
-        <w:t>.</w:t>
-      </w:r>
-    </w:p>
-    <w:p>
-      <w:pPr>
-        <w:pStyle w:val="ListParagraph"/>
-        <w:numPr>
-          <w:ilvl w:val="0"/>
-          <w:numId w:val="26"/>
-        </w:numPr>
-      </w:pPr>
-      <w:r>
-        <w:t xml:space="preserve">Database PostgreSQL: Version </w:t>
-      </w:r>
-      <w:r>
-        <w:t>10.x.</w:t>
-      </w:r>
-    </w:p>
-    <w:p>
-      <w:pPr>
-        <w:pStyle w:val="ListParagraph"/>
-        <w:numPr>
-          <w:ilvl w:val="0"/>
-          <w:numId w:val="26"/>
-        </w:numPr>
-      </w:pPr>
-      <w:proofErr w:type="spellStart"/>
-      <w:r>
-        <w:t>RabbitMS</w:t>
-      </w:r>
-      <w:proofErr w:type="spellEnd"/>
-      <w:r>
-        <w:t>: Version: 3.6.x.</w:t>
-      </w:r>
-    </w:p>
-    <w:p>
-      <w:pPr>
-        <w:pStyle w:val="ListParagraph"/>
-        <w:numPr>
-          <w:ilvl w:val="0"/>
-          <w:numId w:val="26"/>
-        </w:numPr>
-      </w:pPr>
-      <w:r>
-        <w:t>Docker</w:t>
-      </w:r>
-      <w:r>
-        <w:t xml:space="preserve"> Version: 1.x.</w:t>
-      </w:r>
-    </w:p>
-    <w:p>
-      <w:pPr>
-        <w:pStyle w:val="Heading3"/>
-        <w:rPr>
-          <w:rFonts w:eastAsia="Times New Roman"/>
-          <w:lang w:eastAsia="en-US"/>
-        </w:rPr>
-      </w:pPr>
-      <w:bookmarkStart w:id="12" w:name="_Toc465856705"/>
-      <w:r>
-        <w:rPr>
-          <w:rFonts w:eastAsia="Times New Roman"/>
-          <w:lang w:eastAsia="en-US"/>
-        </w:rPr>
-        <w:t>Operations</w:t>
-      </w:r>
-      <w:bookmarkEnd w:id="12"/>
-    </w:p>
-    <w:p>
-      <w:proofErr w:type="spellStart"/>
-      <w:r>
-        <w:t>ToDo</w:t>
-      </w:r>
-      <w:proofErr w:type="spellEnd"/>
-    </w:p>
-    <w:p/>
-    <w:p>
-      <w:pPr>
-        <w:pStyle w:val="Heading2"/>
-        <w:rPr>
-          <w:lang w:eastAsia="en-US"/>
-        </w:rPr>
-      </w:pPr>
-      <w:bookmarkStart w:id="13" w:name="_Toc465856706"/>
-      <w:r>
-        <w:rPr>
-          <w:lang w:eastAsia="en-US"/>
-        </w:rPr>
-        <w:t>Product F</w:t>
-      </w:r>
-      <w:r>
-        <w:rPr>
-          <w:lang w:eastAsia="en-US"/>
-        </w:rPr>
-        <w:t>unctions</w:t>
-      </w:r>
-      <w:bookmarkEnd w:id="13"/>
-    </w:p>
-    <w:p>
-      <w:pPr>
-        <w:rPr>
-          <w:lang w:eastAsia="en-US"/>
-        </w:rPr>
-      </w:pPr>
-    </w:p>
-    <w:p>
-      <w:pPr>
-        <w:pStyle w:val="Heading2"/>
-        <w:rPr>
-          <w:lang w:eastAsia="en-US"/>
-        </w:rPr>
-      </w:pPr>
-      <w:bookmarkStart w:id="14" w:name="_Toc465856707"/>
-      <w:r>
-        <w:rPr>
-          <w:lang w:eastAsia="en-US"/>
-        </w:rPr>
-        <w:t>User C</w:t>
-      </w:r>
-      <w:r>
-        <w:rPr>
-          <w:lang w:eastAsia="en-US"/>
-        </w:rPr>
-        <w:t>haracteristics</w:t>
-      </w:r>
-      <w:bookmarkEnd w:id="14"/>
-    </w:p>
-    <w:p>
-      <w:r>
-        <w:t>The users of the TCS are technical personnel</w:t>
-      </w:r>
-      <w:r>
-        <w:t xml:space="preserve"> who are well familiar with the environment within which the TCS runs.</w:t>
-      </w:r>
-    </w:p>
-    <w:p>
-      <w:pPr>
-        <w:pStyle w:val="Heading2"/>
-        <w:rPr>
-          <w:lang w:eastAsia="en-US"/>
-        </w:rPr>
-      </w:pPr>
-      <w:bookmarkStart w:id="15" w:name="_Toc465856708"/>
-      <w:r>
-        <w:rPr>
-          <w:lang w:eastAsia="en-US"/>
-        </w:rPr>
-        <w:t>Constraints, Assumptions and D</w:t>
-      </w:r>
-      <w:r>
-        <w:rPr>
-          <w:lang w:eastAsia="en-US"/>
-        </w:rPr>
-        <w:t>ependencies</w:t>
-      </w:r>
-      <w:bookmarkEnd w:id="15"/>
-    </w:p>
-    <w:p/>
-    <w:p>
-      <w:pPr>
-        <w:pStyle w:val="Heading1"/>
-        <w:rPr>
-          <w:rFonts w:eastAsia="Times New Roman"/>
-          <w:lang w:eastAsia="en-US"/>
-        </w:rPr>
-      </w:pPr>
-      <w:bookmarkStart w:id="16" w:name="_Toc465856709"/>
-      <w:r>
-        <w:rPr>
-          <w:rFonts w:eastAsia="Times New Roman"/>
-          <w:lang w:eastAsia="en-US"/>
-        </w:rPr>
-        <w:lastRenderedPageBreak/>
-        <w:t>Specific R</w:t>
-      </w:r>
-      <w:r>
-        <w:rPr>
-          <w:rFonts w:eastAsia="Times New Roman"/>
-          <w:lang w:eastAsia="en-US"/>
-        </w:rPr>
-        <w:t>equirements</w:t>
-      </w:r>
-      <w:bookmarkEnd w:id="16"/>
-      <w:r>
-        <w:rPr>
-          <w:rFonts w:eastAsia="Times New Roman"/>
-          <w:lang w:eastAsia="en-US"/>
-        </w:rPr>
-        <w:t xml:space="preserve"> </w:t>
-      </w:r>
-    </w:p>
-    <w:p>
-      <w:pPr>
-        <w:pStyle w:val="Heading2"/>
-        <w:rPr>
-          <w:lang w:eastAsia="en-US"/>
-        </w:rPr>
-      </w:pPr>
-      <w:bookmarkStart w:id="17" w:name="_Toc465856710"/>
-      <w:r>
-        <w:rPr>
-          <w:lang w:eastAsia="en-US"/>
-        </w:rPr>
-        <w:t>External Interface R</w:t>
-      </w:r>
-      <w:r>
-        <w:rPr>
-          <w:lang w:eastAsia="en-US"/>
-        </w:rPr>
-        <w:t>equirements</w:t>
-      </w:r>
-      <w:bookmarkEnd w:id="17"/>
-    </w:p>
-    <w:p>
-      <w:r>
-        <w:t>The TCS shall s</w:t>
-      </w:r>
-      <w:r>
-        <w:t>upport an Interface to the Windows Services Control Manager</w:t>
-      </w:r>
-      <w:r>
-        <w:t>, so that the</w:t>
-      </w:r>
-    </w:p>
-    <w:p>
-      <w:pPr>
-        <w:pStyle w:val="Heading2"/>
-        <w:rPr>
-          <w:lang w:eastAsia="en-US"/>
-        </w:rPr>
-      </w:pPr>
-      <w:bookmarkStart w:id="18" w:name="_Toc465856711"/>
-      <w:r>
-        <w:rPr>
-          <w:lang w:eastAsia="en-US"/>
-        </w:rPr>
-        <w:t>Functional R</w:t>
-      </w:r>
-      <w:r>
-        <w:rPr>
-          <w:lang w:eastAsia="en-US"/>
-        </w:rPr>
-        <w:t>equirements</w:t>
-      </w:r>
-      <w:bookmarkEnd w:id="18"/>
-    </w:p>
-    <w:p>
-      <w:r>
-        <w:t>In parallel, the TCS shall:</w:t>
-      </w:r>
-    </w:p>
-    <w:p>
-      <w:pPr>
-        <w:pStyle w:val="ListParagraph"/>
-        <w:numPr>
-          <w:ilvl w:val="0"/>
-          <w:numId w:val="28"/>
-        </w:numPr>
-      </w:pPr>
-      <w:r>
-        <w:t>R</w:t>
-      </w:r>
-      <w:r>
-        <w:t xml:space="preserve">eceive TCP Segment Data from the telephone exchange and </w:t>
-      </w:r>
-      <w:r>
-        <w:t xml:space="preserve">optionally </w:t>
-      </w:r>
-      <w:r>
-        <w:t xml:space="preserve">delivers this data unmodified to </w:t>
-      </w:r>
-      <w:r>
-        <w:t xml:space="preserve">a </w:t>
-      </w:r>
-      <w:r>
-        <w:t xml:space="preserve">persisted queue, </w:t>
-      </w:r>
-      <w:r>
-        <w:t>TMS</w:t>
-      </w:r>
-      <w:r>
-        <w:t>_QUEUE (as supported by RabbitMQ).</w:t>
-      </w:r>
-    </w:p>
-    <w:p>
-      <w:pPr>
-        <w:ind w:left="720"/>
-      </w:pPr>
-      <w:r>
-        <w:t>Note: If the Telecom Management System is eventually deemed unnecessary, then the TCS flow to the TMS_QUEUE can be disabled.</w:t>
-      </w:r>
-    </w:p>
-    <w:p>
-      <w:pPr>
-        <w:pStyle w:val="ListParagraph"/>
-        <w:numPr>
-          <w:ilvl w:val="0"/>
-          <w:numId w:val="28"/>
-        </w:numPr>
-      </w:pPr>
-      <w:r>
-        <w:t xml:space="preserve">The TCS shall receive data from the </w:t>
-      </w:r>
-      <w:r>
-        <w:t>TMS</w:t>
-      </w:r>
-      <w:r>
-        <w:t>_QUEUE and forwards it on to the TMS (i.e. this data once again becomes TCP Segment Data).</w:t>
-      </w:r>
-    </w:p>
-    <w:p>
-      <w:pPr>
-        <w:pStyle w:val="ListParagraph"/>
-        <w:numPr>
-          <w:ilvl w:val="0"/>
-          <w:numId w:val="28"/>
-        </w:numPr>
-      </w:pPr>
-      <w:r>
-        <w:t xml:space="preserve">The TCS shall receive TCP Segment Data </w:t>
-      </w:r>
-      <w:r>
-        <w:t xml:space="preserve">from the telephone exchange and isolates messages found between the data patterns (in bytes) “00 02 00 00 00 00” and “0a 0d” (carriage return, line feed) </w:t>
-      </w:r>
-      <w:r>
-        <w:t xml:space="preserve">and delivers </w:t>
-      </w:r>
-      <w:r>
-        <w:t>such messages</w:t>
-      </w:r>
-      <w:r>
-        <w:t xml:space="preserve"> unmodified to </w:t>
-      </w:r>
-      <w:r>
-        <w:t xml:space="preserve">two queues:1) </w:t>
-      </w:r>
-      <w:r>
-        <w:t>DATABASE</w:t>
-      </w:r>
-      <w:r>
-        <w:t xml:space="preserve">_QUEUE </w:t>
-      </w:r>
-      <w:r>
-        <w:t>and 2) LOG_QUEUE</w:t>
-      </w:r>
-      <w:r>
-        <w:t>.</w:t>
-      </w:r>
-    </w:p>
-    <w:p>
-      <w:pPr>
-        <w:pStyle w:val="ListParagraph"/>
-        <w:numPr>
-          <w:ilvl w:val="0"/>
-          <w:numId w:val="28"/>
-        </w:numPr>
-      </w:pPr>
-      <w:r>
-        <w:t>The TCS shall receive SMDR messages from DATABASE_QUEUE, parses them into their respective fields (SMDR messages are in a CSV format) and stores them into a database table SMDR_MESSAGES.</w:t>
-      </w:r>
-    </w:p>
-    <w:p>
-      <w:pPr>
-        <w:pStyle w:val="ListParagraph"/>
-        <w:numPr>
-          <w:ilvl w:val="0"/>
-          <w:numId w:val="28"/>
-        </w:numPr>
-      </w:pPr>
-      <w:r>
-        <w:t>The TCS shall purge the LOG_QUEUE</w:t>
-      </w:r>
-      <w:r>
-        <w:t>,</w:t>
-      </w:r>
-      <w:r>
-        <w:t xml:space="preserve"> so as to ensure a queue size of between 3000 and 3500 </w:t>
-      </w:r>
-      <w:r>
-        <w:t>SMRD Messages</w:t>
-      </w:r>
-      <w:r>
-        <w:t xml:space="preserve"> (note: LOG_QUEUE is purely provided for contingency purposes and does not contribute to the flow of application data).</w:t>
-      </w:r>
-    </w:p>
-    <w:p>
-      <w:pPr>
-        <w:pStyle w:val="Heading2"/>
-      </w:pPr>
-      <w:bookmarkStart w:id="19" w:name="_Toc465856712"/>
-      <w:r>
-        <w:t xml:space="preserve">Test </w:t>
-      </w:r>
-      <w:r>
-        <w:t>Tool</w:t>
-      </w:r>
-      <w:r>
-        <w:t xml:space="preserve"> </w:t>
-      </w:r>
-      <w:r>
-        <w:t>Requirements</w:t>
-      </w:r>
-      <w:bookmarkEnd w:id="19"/>
-    </w:p>
-    <w:p>
-      <w:r>
-        <w:t>A number of related test tools are required to support various stages of testing.  The requirements for these tools are discussed here:</w:t>
-      </w:r>
-    </w:p>
-    <w:p>
-      <w:pPr>
-        <w:pStyle w:val="Heading3"/>
-      </w:pPr>
-      <w:bookmarkStart w:id="20" w:name="_Toc465856713"/>
-      <w:r>
-        <w:lastRenderedPageBreak/>
-        <w:t>Create Test SMDR File Generator</w:t>
-      </w:r>
-      <w:bookmarkEnd w:id="20"/>
-    </w:p>
-    <w:p>
-      <w:pPr>
-        <w:pStyle w:val="ListParagraph"/>
-        <w:numPr>
-          <w:ilvl w:val="0"/>
-          <w:numId w:val="31"/>
-        </w:numPr>
-      </w:pPr>
-      <w:r>
-        <w:t>As input this tool ingests the contents of actual SMDR files that have been recorded by the TMS (the files in question are of a specific naming structure</w:t>
-      </w:r>
-      <w:proofErr w:type="gramStart"/>
-      <w:r>
-        <w:t>:  ‘</w:t>
-      </w:r>
-      <w:proofErr w:type="gramEnd"/>
-      <w:r>
-        <w:t>rwyymmdd.001’) and output corresponding test files that can be used later for offsite use (these output files have the naming structure ‘test_rwhhmmdd.001’).</w:t>
-      </w:r>
-    </w:p>
-    <w:p>
-      <w:pPr>
-        <w:pStyle w:val="ListParagraph"/>
-        <w:numPr>
-          <w:ilvl w:val="0"/>
-          <w:numId w:val="31"/>
-        </w:numPr>
-      </w:pPr>
-      <w:r>
-        <w:t xml:space="preserve">For each input file conforming to the required naming convention ‘rwhhmmdd.001’ an output file ‘test_rwhhmmdd.001’ will be created having identical SMDR records that identical in every sense, except that the last 4 digits of each input phone number </w:t>
-      </w:r>
-      <w:r>
-        <w:t>have been replaced with a random selection of replace 4 digits.</w:t>
-      </w:r>
-    </w:p>
-    <w:p>
-      <w:pPr>
-        <w:ind w:left="1440"/>
-        <w:rPr>
-          <w:i/>
-        </w:rPr>
-      </w:pPr>
-      <w:r>
-        <w:rPr>
-          <w:i/>
-        </w:rPr>
-        <w:t>The purpose of the above is to ensure the privacy of the number.  These ‘test_rwhhmmdd.001’ files can and will be used during development phases of this and other projects, hence the need for phone number mangling.</w:t>
-      </w:r>
-    </w:p>
-    <w:p>
-      <w:pPr>
-        <w:pStyle w:val="Heading3"/>
-      </w:pPr>
-      <w:bookmarkStart w:id="21" w:name="_Toc465856714"/>
-      <w:r>
-        <w:t xml:space="preserve">Telephone </w:t>
-      </w:r>
-      <w:r>
-        <w:t xml:space="preserve">Exchange </w:t>
-      </w:r>
-      <w:r>
-        <w:t>Simulator</w:t>
-      </w:r>
-      <w:bookmarkEnd w:id="21"/>
-    </w:p>
-    <w:p>
-      <w:r>
-        <w:t>The Telephone Exchange Simulator (TXS) will primarily be used to test the TCS, however, it will have one other import role: the actual ingestion into the database of all legacy SMDR records.</w:t>
-      </w:r>
-    </w:p>
-    <w:p>
-      <w:r>
-        <w:t xml:space="preserve">The </w:t>
-      </w:r>
-      <w:r>
-        <w:t xml:space="preserve">TXS works as follows.  </w:t>
-      </w:r>
-      <w:r>
-        <w:t xml:space="preserve">It accepts the following inputs: </w:t>
-      </w:r>
-    </w:p>
-    <w:p>
-      <w:pPr>
-        <w:pStyle w:val="ListParagraph"/>
-        <w:numPr>
-          <w:ilvl w:val="0"/>
-          <w:numId w:val="33"/>
-        </w:numPr>
-      </w:pPr>
-      <w:r>
-        <w:t>A directory of SMDR files (it will accept files names of the following forms: ‘rwhhmmdd.001’ and ‘test_rwhhmmdd.001’)</w:t>
-      </w:r>
-      <w:r>
-        <w:t>;</w:t>
-      </w:r>
-    </w:p>
-    <w:p>
-      <w:pPr>
-        <w:pStyle w:val="ListParagraph"/>
-        <w:numPr>
-          <w:ilvl w:val="0"/>
-          <w:numId w:val="33"/>
-        </w:numPr>
-      </w:pPr>
-      <w:r>
-        <w:t xml:space="preserve">An IP address where the TCS is running; and </w:t>
-      </w:r>
-    </w:p>
-    <w:p>
-      <w:pPr>
-        <w:pStyle w:val="ListParagraph"/>
-        <w:numPr>
-          <w:ilvl w:val="0"/>
-          <w:numId w:val="33"/>
-        </w:numPr>
-      </w:pPr>
-      <w:r>
-        <w:t>T</w:t>
-      </w:r>
-      <w:r>
-        <w:t>he Port number on which the TCS is listening.</w:t>
-      </w:r>
-    </w:p>
-    <w:p>
-      <w:pPr>
-        <w:pStyle w:val="ListParagraph"/>
-        <w:jc w:val="both"/>
-      </w:pPr>
-    </w:p>
-    <w:p>
-      <w:pPr>
-        <w:pStyle w:val="ListParagraph"/>
-        <w:jc w:val="both"/>
-      </w:pPr>
-      <w:r>
-        <w:t>If any of the above parameters are found to be missing or invalid (e.g. providing an illegal IP address), then the TXS shall abort.</w:t>
-      </w:r>
-    </w:p>
-    <w:p>
-      <w:pPr>
-        <w:pStyle w:val="ListParagraph"/>
-        <w:ind w:left="720"/>
-      </w:pPr>
-    </w:p>
-    <w:p>
-      <w:pPr>
-        <w:pStyle w:val="Heading3"/>
-      </w:pPr>
-      <w:bookmarkStart w:id="22" w:name="_Toc465856715"/>
-      <w:r>
-        <w:lastRenderedPageBreak/>
-        <w:t>Tel</w:t>
-      </w:r>
-      <w:r>
-        <w:t>ecom Management System Simulator</w:t>
-      </w:r>
-      <w:bookmarkEnd w:id="22"/>
-    </w:p>
-    <w:p>
-      <w:pPr>
-        <w:pStyle w:val="Heading2"/>
-      </w:pPr>
-      <w:bookmarkStart w:id="23" w:name="_Toc465856716"/>
-      <w:r>
-        <w:t>Test Requirements</w:t>
-      </w:r>
-      <w:bookmarkEnd w:id="23"/>
-    </w:p>
-    <w:p>
-      <w:r>
-        <w:t>Testing of the TCS is done on two levels:</w:t>
-      </w:r>
-    </w:p>
-    <w:p>
-      <w:r>
-        <w:rPr>
-          <w:b/>
-        </w:rPr>
-        <w:t>Unit Testing</w:t>
-      </w:r>
-      <w:r>
-        <w:br/>
-        <w:t>Using the Mocha Test Framework, suitable Test Cases will be crafted that will exercise the internal machinations of the TCS.  Code coverage is required.</w:t>
-      </w:r>
-    </w:p>
-    <w:p>
-      <w:r>
-        <w:rPr>
-          <w:b/>
-        </w:rPr>
-        <w:t>Test Management</w:t>
-      </w:r>
-      <w:r>
-        <w:br/>
-      </w:r>
-      <w:r>
-        <w:t xml:space="preserve">A separate Test Management Plan to be composed.  It will </w:t>
-      </w:r>
-      <w:r>
-        <w:t xml:space="preserve">describe in detail the various Test Cases to be carried successfully in order to ensure </w:t>
-      </w:r>
-      <w:r>
-        <w:t xml:space="preserve">that the TCS is painlessly introduced into the </w:t>
-      </w:r>
-      <w:r>
-        <w:t>operational environment.</w:t>
-      </w:r>
-    </w:p>
-    <w:p>
-      <w:r>
-        <w:t>This Test Management Plan shall also identify a “minimum suite of Test Cases” that will need to be successfully executed before subsequent upgrade versions of the TCS.</w:t>
-      </w:r>
-    </w:p>
-    <w:p>
-      <w:pPr>
-        <w:pStyle w:val="Heading2"/>
-        <w:rPr>
-          <w:lang w:eastAsia="en-US"/>
-        </w:rPr>
-      </w:pPr>
-      <w:bookmarkStart w:id="24" w:name="_Toc465856717"/>
-      <w:r>
-        <w:rPr>
-          <w:lang w:eastAsia="en-US"/>
-        </w:rPr>
-        <w:t>Performance R</w:t>
-      </w:r>
-      <w:r>
-        <w:rPr>
-          <w:lang w:eastAsia="en-US"/>
-        </w:rPr>
-        <w:t>equirements</w:t>
-      </w:r>
-      <w:bookmarkEnd w:id="24"/>
-    </w:p>
-    <w:p>
-      <w:r>
-        <w:t>The minimum performance of the TCS is the following (note: these performance requirements are not demanding):</w:t>
-      </w:r>
-    </w:p>
-    <w:p>
-      <w:pPr>
-        <w:pStyle w:val="ListParagraph"/>
-        <w:numPr>
-          <w:ilvl w:val="0"/>
-          <w:numId w:val="20"/>
-        </w:numPr>
-      </w:pPr>
-      <w:r>
-        <w:t>Able to ingest and deliver to Genesis 100</w:t>
-      </w:r>
-      <w:r>
-        <w:t>0</w:t>
-      </w:r>
-      <w:r>
-        <w:t xml:space="preserve"> SMRD messages per hour for a sustained period of 3 hours.</w:t>
-      </w:r>
-    </w:p>
-    <w:p>
-      <w:pPr>
-        <w:pStyle w:val="ListParagraph"/>
-        <w:numPr>
-          <w:ilvl w:val="0"/>
-          <w:numId w:val="20"/>
-        </w:numPr>
-      </w:pPr>
-      <w:r>
-        <w:t>Able to ingest and deliver to the database 1000 SMRD messages per hour for a sustained period of 3 hours.</w:t>
-      </w:r>
-    </w:p>
-    <w:p>
-      <w:pPr>
-        <w:pStyle w:val="ListParagraph"/>
-        <w:numPr>
-          <w:ilvl w:val="0"/>
-          <w:numId w:val="20"/>
-        </w:numPr>
-      </w:pPr>
-      <w:r>
-        <w:t>Without message loss, be able to ingest</w:t>
-      </w:r>
-      <w:r>
-        <w:t xml:space="preserve"> and deliver</w:t>
-      </w:r>
-      <w:r>
-        <w:t xml:space="preserve"> </w:t>
-      </w:r>
-      <w:r>
-        <w:t xml:space="preserve">to Genesis a traffic </w:t>
-      </w:r>
-      <w:r>
-        <w:t>burst of 20 SMRD messages in 1</w:t>
-      </w:r>
-      <w:r>
-        <w:t xml:space="preserve"> second.</w:t>
-      </w:r>
-    </w:p>
-    <w:p>
-      <w:pPr>
-        <w:pStyle w:val="ListParagraph"/>
-        <w:numPr>
-          <w:ilvl w:val="0"/>
-          <w:numId w:val="20"/>
-        </w:numPr>
-      </w:pPr>
-      <w:r>
-        <w:t>Without message loss, be able to ingest and deliver to Genesis a traffic burst of 20 SMRD messages in 1 second.</w:t>
-      </w:r>
-    </w:p>
-    <w:p>
-      <w:pPr>
-        <w:pStyle w:val="Heading2"/>
-        <w:rPr>
-          <w:lang w:eastAsia="en-US"/>
-        </w:rPr>
-      </w:pPr>
-      <w:bookmarkStart w:id="25" w:name="_Toc465856718"/>
-      <w:r>
-        <w:rPr>
-          <w:lang w:eastAsia="en-US"/>
-        </w:rPr>
-        <w:t>Logical Database R</w:t>
-      </w:r>
-      <w:r>
-        <w:rPr>
-          <w:lang w:eastAsia="en-US"/>
-        </w:rPr>
-        <w:t>equirement</w:t>
-      </w:r>
-      <w:r>
-        <w:rPr>
-          <w:lang w:eastAsia="en-US"/>
-        </w:rPr>
-        <w:t>s</w:t>
-      </w:r>
-      <w:bookmarkEnd w:id="25"/>
-    </w:p>
-    <w:p>
-      <w:pPr>
-        <w:rPr>
-          <w:lang w:eastAsia="en-US"/>
-        </w:rPr>
-      </w:pPr>
-    </w:p>
-    <w:p>
-      <w:pPr>
-        <w:pStyle w:val="Heading2"/>
-        <w:rPr>
-          <w:lang w:eastAsia="en-US"/>
-        </w:rPr>
-      </w:pPr>
-      <w:bookmarkStart w:id="26" w:name="_Toc465856719"/>
-      <w:r>
-        <w:rPr>
-          <w:lang w:eastAsia="en-US"/>
-        </w:rPr>
-        <w:lastRenderedPageBreak/>
-        <w:t>Software System A</w:t>
-      </w:r>
-      <w:r>
-        <w:rPr>
-          <w:lang w:eastAsia="en-US"/>
-        </w:rPr>
-        <w:t>ttributes</w:t>
-      </w:r>
-      <w:bookmarkEnd w:id="26"/>
-    </w:p>
-    <w:p>
-      <w:pPr>
-        <w:pStyle w:val="Heading3"/>
-        <w:rPr>
-          <w:rFonts w:eastAsia="Times New Roman"/>
-          <w:lang w:eastAsia="en-US"/>
-        </w:rPr>
-      </w:pPr>
-      <w:bookmarkStart w:id="27" w:name="_Toc465856720"/>
-      <w:r>
-        <w:rPr>
-          <w:rFonts w:eastAsia="Times New Roman"/>
-          <w:lang w:eastAsia="en-US"/>
-        </w:rPr>
-        <w:t>Availability</w:t>
-      </w:r>
-      <w:bookmarkEnd w:id="27"/>
-    </w:p>
-    <w:p>
-      <w:pPr>
-        <w:pStyle w:val="Heading3"/>
-        <w:rPr>
-          <w:rFonts w:eastAsia="Times New Roman"/>
-          <w:lang w:eastAsia="en-US"/>
-        </w:rPr>
-      </w:pPr>
-      <w:bookmarkStart w:id="28" w:name="_Toc465856721"/>
-      <w:r>
-        <w:rPr>
-          <w:rFonts w:eastAsia="Times New Roman"/>
-          <w:lang w:eastAsia="en-US"/>
-        </w:rPr>
-        <w:t>Security</w:t>
-      </w:r>
-      <w:bookmarkEnd w:id="28"/>
-    </w:p>
-    <w:p>
-      <w:pPr>
-        <w:pStyle w:val="Heading3"/>
-        <w:rPr>
-          <w:rFonts w:eastAsia="Times New Roman"/>
-          <w:lang w:eastAsia="en-US"/>
-        </w:rPr>
-      </w:pPr>
-      <w:bookmarkStart w:id="29" w:name="_Toc465856722"/>
-      <w:r>
-        <w:rPr>
-          <w:rFonts w:eastAsia="Times New Roman"/>
-          <w:lang w:eastAsia="en-US"/>
-        </w:rPr>
-        <w:t>Maintainability</w:t>
-      </w:r>
-      <w:bookmarkEnd w:id="29"/>
-    </w:p>
-    <w:p>
-      <w:pPr>
-        <w:pStyle w:val="Heading3"/>
-        <w:rPr>
-          <w:rFonts w:eastAsia="Times New Roman"/>
-          <w:lang w:eastAsia="en-US"/>
-        </w:rPr>
-      </w:pPr>
-      <w:bookmarkStart w:id="30" w:name="_Toc465856723"/>
-      <w:r>
-        <w:rPr>
-          <w:rFonts w:eastAsia="Times New Roman"/>
-          <w:lang w:eastAsia="en-US"/>
-        </w:rPr>
-        <w:t>Portability</w:t>
-      </w:r>
-      <w:bookmarkEnd w:id="30"/>
     </w:p>
     <w:sectPr>
-      <w:footerReference w:type="default" r:id="rId17"/>
+      <w:footerReference w:type="default" r:id="rId20"/>
       <w:pgSz w:w="12240" w:h="15840"/>
       <w:pgMar w:top="1440" w:right="1800" w:bottom="1440" w:left="1800" w:header="720" w:footer="720" w:gutter="0"/>
       <w:pgNumType w:start="1"/>
@@ -4360,6 +1073,16 @@
   <w:p>
     <w:pPr>
       <w:pStyle w:val="Footer"/>
+    </w:pPr>
+  </w:p>
+</w:ftr>
+</file>
+
+<file path=word/footer3.xml><?xml version="1.0" encoding="utf-8"?>
+<w:ftr xmlns:wpc="http://schemas.microsoft.com/office/word/2010/wordprocessingCanvas" xmlns:mo="http://schemas.microsoft.com/office/mac/office/2008/main" xmlns:mc="http://schemas.openxmlformats.org/markup-compatibility/2006" xmlns:mv="urn:schemas-microsoft-com:mac:vml" xmlns:o="urn:schemas-microsoft-com:office:office" xmlns:r="http://schemas.openxmlformats.org/officeDocument/2006/relationships" xmlns:m="http://schemas.openxmlformats.org/officeDocument/2006/math" xmlns:v="urn:schemas-microsoft-com:vml" xmlns:wp14="http://schemas.microsoft.com/office/word/2010/wordprocessingDrawing" xmlns:wp="http://schemas.openxmlformats.org/drawingml/2006/wordprocessingDrawing" xmlns:w10="urn:schemas-microsoft-com:office:word" xmlns:w="http://schemas.openxmlformats.org/wordprocessingml/2006/main" xmlns:w14="http://schemas.microsoft.com/office/word/2010/wordml" xmlns:w15="http://schemas.microsoft.com/office/word/2012/wordml" xmlns:wpg="http://schemas.microsoft.com/office/word/2010/wordprocessingGroup" xmlns:wpi="http://schemas.microsoft.com/office/word/2010/wordprocessingInk" xmlns:wne="http://schemas.microsoft.com/office/word/2006/wordml" xmlns:wps="http://schemas.microsoft.com/office/word/2010/wordprocessingShape" mc:Ignorable="w14 w15 wp14">
+  <w:p>
+    <w:pPr>
+      <w:pStyle w:val="Footer"/>
       <w:framePr w:wrap="none" w:vAnchor="text" w:hAnchor="margin" w:xAlign="right" w:y="1"/>
       <w:rPr>
         <w:rStyle w:val="PageNumber"/>
@@ -4375,7 +1098,7 @@
 </w:ftr>
 </file>
 
-<file path=word/footer3.xml><?xml version="1.0" encoding="utf-8"?>
+<file path=word/footer4.xml><?xml version="1.0" encoding="utf-8"?>
 <w:ftr xmlns:wpc="http://schemas.microsoft.com/office/word/2010/wordprocessingCanvas" xmlns:mo="http://schemas.microsoft.com/office/mac/office/2008/main" xmlns:mc="http://schemas.openxmlformats.org/markup-compatibility/2006" xmlns:mv="urn:schemas-microsoft-com:mac:vml" xmlns:o="urn:schemas-microsoft-com:office:office" xmlns:r="http://schemas.openxmlformats.org/officeDocument/2006/relationships" xmlns:m="http://schemas.openxmlformats.org/officeDocument/2006/math" xmlns:v="urn:schemas-microsoft-com:vml" xmlns:wp14="http://schemas.microsoft.com/office/word/2010/wordprocessingDrawing" xmlns:wp="http://schemas.openxmlformats.org/drawingml/2006/wordprocessingDrawing" xmlns:w10="urn:schemas-microsoft-com:office:word" xmlns:w="http://schemas.openxmlformats.org/wordprocessingml/2006/main" xmlns:w14="http://schemas.microsoft.com/office/word/2010/wordml" xmlns:w15="http://schemas.microsoft.com/office/word/2012/wordml" xmlns:wpg="http://schemas.microsoft.com/office/word/2010/wordprocessingGroup" xmlns:wpi="http://schemas.microsoft.com/office/word/2010/wordprocessingInk" xmlns:wne="http://schemas.microsoft.com/office/word/2006/wordml" xmlns:wps="http://schemas.microsoft.com/office/word/2010/wordprocessingShape" mc:Ignorable="w14 w15 wp14">
   <w:p>
     <w:pPr>
@@ -4482,7 +1205,16 @@
             <w:sz w:val="21"/>
             <w:szCs w:val="28"/>
           </w:rPr>
-          <w:t xml:space="preserve">Telephony Capture Service SRD, Page </w:t>
+          <w:t>Telephony Capture Service Test Management Plan</w:t>
+        </w:r>
+        <w:r>
+          <w:rPr>
+            <w:smallCaps/>
+            <w:color w:val="000000" w:themeColor="text1"/>
+            <w:sz w:val="21"/>
+            <w:szCs w:val="28"/>
+          </w:rPr>
+          <w:t xml:space="preserve">, Page </w:t>
         </w:r>
       </w:p>
     </w:sdtContent>
@@ -4526,6 +1258,36 @@
 </w:footnotes>
 </file>
 
+<file path=word/header1.xml><?xml version="1.0" encoding="utf-8"?>
+<w:hdr xmlns:wpc="http://schemas.microsoft.com/office/word/2010/wordprocessingCanvas" xmlns:mo="http://schemas.microsoft.com/office/mac/office/2008/main" xmlns:mc="http://schemas.openxmlformats.org/markup-compatibility/2006" xmlns:mv="urn:schemas-microsoft-com:mac:vml" xmlns:o="urn:schemas-microsoft-com:office:office" xmlns:r="http://schemas.openxmlformats.org/officeDocument/2006/relationships" xmlns:m="http://schemas.openxmlformats.org/officeDocument/2006/math" xmlns:v="urn:schemas-microsoft-com:vml" xmlns:wp14="http://schemas.microsoft.com/office/word/2010/wordprocessingDrawing" xmlns:wp="http://schemas.openxmlformats.org/drawingml/2006/wordprocessingDrawing" xmlns:w10="urn:schemas-microsoft-com:office:word" xmlns:w="http://schemas.openxmlformats.org/wordprocessingml/2006/main" xmlns:w14="http://schemas.microsoft.com/office/word/2010/wordml" xmlns:w15="http://schemas.microsoft.com/office/word/2012/wordml" xmlns:wpg="http://schemas.microsoft.com/office/word/2010/wordprocessingGroup" xmlns:wpi="http://schemas.microsoft.com/office/word/2010/wordprocessingInk" xmlns:wne="http://schemas.microsoft.com/office/word/2006/wordml" xmlns:wps="http://schemas.microsoft.com/office/word/2010/wordprocessingShape" mc:Ignorable="w14 w15 wp14">
+  <w:p>
+    <w:pPr>
+      <w:pStyle w:val="Header"/>
+    </w:pPr>
+  </w:p>
+</w:hdr>
+</file>
+
+<file path=word/header2.xml><?xml version="1.0" encoding="utf-8"?>
+<w:hdr xmlns:wpc="http://schemas.microsoft.com/office/word/2010/wordprocessingCanvas" xmlns:mo="http://schemas.microsoft.com/office/mac/office/2008/main" xmlns:mc="http://schemas.openxmlformats.org/markup-compatibility/2006" xmlns:mv="urn:schemas-microsoft-com:mac:vml" xmlns:o="urn:schemas-microsoft-com:office:office" xmlns:r="http://schemas.openxmlformats.org/officeDocument/2006/relationships" xmlns:m="http://schemas.openxmlformats.org/officeDocument/2006/math" xmlns:v="urn:schemas-microsoft-com:vml" xmlns:wp14="http://schemas.microsoft.com/office/word/2010/wordprocessingDrawing" xmlns:wp="http://schemas.openxmlformats.org/drawingml/2006/wordprocessingDrawing" xmlns:w10="urn:schemas-microsoft-com:office:word" xmlns:w="http://schemas.openxmlformats.org/wordprocessingml/2006/main" xmlns:w14="http://schemas.microsoft.com/office/word/2010/wordml" xmlns:w15="http://schemas.microsoft.com/office/word/2012/wordml" xmlns:wpg="http://schemas.microsoft.com/office/word/2010/wordprocessingGroup" xmlns:wpi="http://schemas.microsoft.com/office/word/2010/wordprocessingInk" xmlns:wne="http://schemas.microsoft.com/office/word/2006/wordml" xmlns:wps="http://schemas.microsoft.com/office/word/2010/wordprocessingShape" mc:Ignorable="w14 w15 wp14">
+  <w:p>
+    <w:pPr>
+      <w:pStyle w:val="Header"/>
+    </w:pPr>
+  </w:p>
+</w:hdr>
+</file>
+
+<file path=word/header3.xml><?xml version="1.0" encoding="utf-8"?>
+<w:hdr xmlns:wpc="http://schemas.microsoft.com/office/word/2010/wordprocessingCanvas" xmlns:mo="http://schemas.microsoft.com/office/mac/office/2008/main" xmlns:mc="http://schemas.openxmlformats.org/markup-compatibility/2006" xmlns:mv="urn:schemas-microsoft-com:mac:vml" xmlns:o="urn:schemas-microsoft-com:office:office" xmlns:r="http://schemas.openxmlformats.org/officeDocument/2006/relationships" xmlns:m="http://schemas.openxmlformats.org/officeDocument/2006/math" xmlns:v="urn:schemas-microsoft-com:vml" xmlns:wp14="http://schemas.microsoft.com/office/word/2010/wordprocessingDrawing" xmlns:wp="http://schemas.openxmlformats.org/drawingml/2006/wordprocessingDrawing" xmlns:w10="urn:schemas-microsoft-com:office:word" xmlns:w="http://schemas.openxmlformats.org/wordprocessingml/2006/main" xmlns:w14="http://schemas.microsoft.com/office/word/2010/wordml" xmlns:w15="http://schemas.microsoft.com/office/word/2012/wordml" xmlns:wpg="http://schemas.microsoft.com/office/word/2010/wordprocessingGroup" xmlns:wpi="http://schemas.microsoft.com/office/word/2010/wordprocessingInk" xmlns:wne="http://schemas.microsoft.com/office/word/2006/wordml" xmlns:wps="http://schemas.microsoft.com/office/word/2010/wordprocessingShape" mc:Ignorable="w14 w15 wp14">
+  <w:p>
+    <w:pPr>
+      <w:pStyle w:val="Header"/>
+    </w:pPr>
+  </w:p>
+</w:hdr>
+</file>
+
 <file path=word/numbering.xml><?xml version="1.0" encoding="utf-8"?>
 <w:numbering xmlns:wpc="http://schemas.microsoft.com/office/word/2010/wordprocessingCanvas" xmlns:mo="http://schemas.microsoft.com/office/mac/office/2008/main" xmlns:mc="http://schemas.openxmlformats.org/markup-compatibility/2006" xmlns:mv="urn:schemas-microsoft-com:mac:vml" xmlns:o="urn:schemas-microsoft-com:office:office" xmlns:r="http://schemas.openxmlformats.org/officeDocument/2006/relationships" xmlns:m="http://schemas.openxmlformats.org/officeDocument/2006/math" xmlns:v="urn:schemas-microsoft-com:vml" xmlns:wp14="http://schemas.microsoft.com/office/word/2010/wordprocessingDrawing" xmlns:wp="http://schemas.openxmlformats.org/drawingml/2006/wordprocessingDrawing" xmlns:w10="urn:schemas-microsoft-com:office:word" xmlns:w="http://schemas.openxmlformats.org/wordprocessingml/2006/main" xmlns:w14="http://schemas.microsoft.com/office/word/2010/wordml" xmlns:w15="http://schemas.microsoft.com/office/word/2012/wordml" xmlns:wpg="http://schemas.microsoft.com/office/word/2010/wordprocessingGroup" xmlns:wpi="http://schemas.microsoft.com/office/word/2010/wordprocessingInk" xmlns:wne="http://schemas.microsoft.com/office/word/2006/wordml" xmlns:wps="http://schemas.microsoft.com/office/word/2010/wordprocessingShape" mc:Ignorable="w14 w15 wp14">
   <w:abstractNum w:abstractNumId="0">
@@ -6805,7 +3567,7 @@
       <w:lvlText w:val="%1.%2.%3"/>
       <w:lvlJc w:val="left"/>
       <w:pPr>
-        <w:ind w:left="720" w:hanging="720"/>
+        <w:ind w:left="862" w:hanging="720"/>
       </w:pPr>
     </w:lvl>
     <w:lvl w:ilvl="3">
@@ -7447,6 +4209,7 @@
         <w:numId w:val="18"/>
       </w:numPr>
       <w:spacing w:before="317" w:after="317"/>
+      <w:ind w:left="720"/>
       <w:contextualSpacing/>
       <w:outlineLvl w:val="2"/>
     </w:pPr>
@@ -7626,6 +4389,7 @@
   <w:style w:type="character" w:default="1" w:styleId="DefaultParagraphFont">
     <w:name w:val="Default Paragraph Font"/>
     <w:uiPriority w:val="1"/>
+    <w:semiHidden/>
     <w:unhideWhenUsed/>
   </w:style>
   <w:style w:type="table" w:default="1" w:styleId="TableNormal">
@@ -9103,7 +5867,7 @@
 </file>
 
 <file path=customXml/itemProps5.xml><?xml version="1.0" encoding="utf-8"?>
-<ds:datastoreItem xmlns:ds="http://schemas.openxmlformats.org/officeDocument/2006/customXml" ds:itemID="{650FDB13-B998-F74B-9908-A86509F8ED13}">
+<ds:datastoreItem xmlns:ds="http://schemas.openxmlformats.org/officeDocument/2006/customXml" ds:itemID="{C4AF7A00-F264-674E-BCC0-985D2EFD3618}">
   <ds:schemaRefs>
     <ds:schemaRef ds:uri="http://schemas.openxmlformats.org/officeDocument/2006/bibliography"/>
   </ds:schemaRefs>
